--- a/docs/SRS.docx
+++ b/docs/SRS.docx
@@ -494,7 +494,8 @@
     <w:sdt>
       <w:sdtPr>
         <w:rPr>
-          <w:rFonts w:eastAsiaTheme="minorHAnsi" w:cstheme="minorBidi"/>
+          <w:rFonts w:ascii="Times New Roman" w:eastAsiaTheme="minorHAnsi" w:hAnsi="Times New Roman" w:cstheme="minorBidi"/>
+          <w:color w:val="auto"/>
           <w:sz w:val="26"/>
           <w:szCs w:val="22"/>
         </w:rPr>
@@ -506,11 +507,9 @@
       </w:sdtPr>
       <w:sdtEndPr>
         <w:rPr>
-          <w:rFonts w:ascii="Times New Roman" w:hAnsi="Times New Roman"/>
           <w:b/>
           <w:bCs/>
           <w:noProof/>
-          <w:color w:val="auto"/>
         </w:rPr>
       </w:sdtEndPr>
       <w:sdtContent>
@@ -8543,10 +8542,7 @@
       </w:pPr>
       <w:bookmarkStart w:id="29" w:name="_Toc138629103"/>
       <w:r>
-        <w:t xml:space="preserve">Chức năng đăng </w:t>
-      </w:r>
-      <w:r>
-        <w:t>nhập</w:t>
+        <w:t>Chức năng đăng nhập</w:t>
       </w:r>
       <w:bookmarkEnd w:id="29"/>
     </w:p>
@@ -9740,10 +9736,7 @@
       </w:pPr>
       <w:bookmarkStart w:id="39" w:name="_Toc138629113"/>
       <w:r>
-        <w:t xml:space="preserve">Chức năng </w:t>
-      </w:r>
-      <w:r>
-        <w:t>tìm kiếm</w:t>
+        <w:t>Chức năng tìm kiếm</w:t>
       </w:r>
       <w:bookmarkEnd w:id="39"/>
     </w:p>
@@ -11378,6 +11371,7 @@
       </w:pPr>
       <w:bookmarkStart w:id="54" w:name="_Toc138629128"/>
       <w:r>
+        <w:lastRenderedPageBreak/>
         <w:t>Workflows</w:t>
       </w:r>
       <w:bookmarkEnd w:id="54"/>
@@ -12293,10 +12287,7 @@
       </w:pPr>
       <w:bookmarkStart w:id="59" w:name="_Toc138629133"/>
       <w:r>
-        <w:t xml:space="preserve">Chức năng </w:t>
-      </w:r>
-      <w:r>
-        <w:t>thanh toán</w:t>
+        <w:t>Chức năng thanh toán</w:t>
       </w:r>
       <w:bookmarkEnd w:id="59"/>
     </w:p>
@@ -12348,7 +12339,7 @@
           <w:sz w:val="28"/>
           <w:szCs w:val="28"/>
         </w:rPr>
-        <w:t xml:space="preserve">Chức năng thanh toán trực tuyến của hệ thống Quản lý và đặt vé máy bay trực tuyến là một phần quan trọng trong việc hoàn thành quá trình đặt vé của người dùng. Chức năng này cho phép người dùng thanh toán cho các vé máy bay đã đặt một cách nhanh chóng và tiện lợi mà không cần phải đến trực tiếp điểm bán vé. Khi sử dụng chức năng thanh toán trực tuyến, người dùng có thể chọn phương thức thanh toán phù hợp với họ, bao gồm thẻ tín dụng, thẻ ghi nợ, chuyển khoản trực tiếp hoặc ví điện tử. Sau đó, họ sẽ cần cung cấp thông tin thanh toán, bao gồm số thẻ, ngày hết hạn, mã bảo mật và thông tin tài khoản ngân hàng (nếu chọn chuyển khoản trực tiếp). Sau khi đã cung cấp đầy đủ thông tin thanh toán, người dùng sẽ được yêu cầu xác nhận lại các thông tin này trước khi hệ thống thực hiện thanh toán tự động. Sau khi xác nhận, hệ thống sẽ thực hiện quá trình thanh toán và hiển thị thông báo cho người dùng biết rằng thanh toán đã thành công. Họ cũng sẽ được cung cấp các chi tiết về đặt </w:t>
+        <w:t xml:space="preserve">Chức năng thanh toán trực tuyến của hệ thống Quản lý và đặt vé máy bay trực tuyến là một phần quan trọng trong việc hoàn thành quá trình đặt vé của người dùng. Chức năng này cho phép người dùng thanh toán cho các vé máy bay đã đặt một cách nhanh chóng và tiện lợi mà không cần phải đến trực tiếp điểm bán vé. Khi sử dụng chức năng thanh toán trực tuyến, người dùng có thể chọn phương thức thanh toán phù hợp </w:t>
       </w:r>
       <w:r>
         <w:rPr>
@@ -12356,7 +12347,7 @@
           <w:szCs w:val="28"/>
         </w:rPr>
         <w:lastRenderedPageBreak/>
-        <w:t>vé, bao gồm mã đặt vé, thông tin chuyến bay và giá vé. Chức năng thanh toán trực tuyến giúp người dùng hoàn thành quá trình đặt vé một cách nhanh chóng và tiện lợi, đồng thời giảm thiểu sự bất tiện của việc phải đến trực tiếp điểm bán vé để thanh toán. Nó cũng giúp đảm bảo tính chính xác và an toàn của thông tin thanh toán của người dùng.</w:t>
+        <w:t>với họ, bao gồm thẻ tín dụng, thẻ ghi nợ, chuyển khoản trực tiếp hoặc ví điện tử. Sau đó, họ sẽ cần cung cấp thông tin thanh toán, bao gồm số thẻ, ngày hết hạn, mã bảo mật và thông tin tài khoản ngân hàng (nếu chọn chuyển khoản trực tiếp). Sau khi đã cung cấp đầy đủ thông tin thanh toán, người dùng sẽ được yêu cầu xác nhận lại các thông tin này trước khi hệ thống thực hiện thanh toán tự động. Sau khi xác nhận, hệ thống sẽ thực hiện quá trình thanh toán và hiển thị thông báo cho người dùng biết rằng thanh toán đã thành công. Họ cũng sẽ được cung cấp các chi tiết về đặt vé, bao gồm mã đặt vé, thông tin chuyến bay và giá vé. Chức năng thanh toán trực tuyến giúp người dùng hoàn thành quá trình đặt vé một cách nhanh chóng và tiện lợi, đồng thời giảm thiểu sự bất tiện của việc phải đến trực tiếp điểm bán vé để thanh toán. Nó cũng giúp đảm bảo tính chính xác và an toàn của thông tin thanh toán của người dùng.</w:t>
       </w:r>
     </w:p>
     <w:p>
@@ -12704,7 +12695,6 @@
       </w:pPr>
       <w:bookmarkStart w:id="64" w:name="_Toc138629138"/>
       <w:r>
-        <w:lastRenderedPageBreak/>
         <w:t>Workflows</w:t>
       </w:r>
       <w:bookmarkEnd w:id="64"/>
@@ -13653,10 +13643,7 @@
         <w:t xml:space="preserve">Prototype </w:t>
       </w:r>
       <w:r>
-        <w:t>t</w:t>
-      </w:r>
-      <w:r>
-        <w:t>hông tin và phương thức thanh toán</w:t>
+        <w:t>thông tin và phương thức thanh toán</w:t>
       </w:r>
     </w:p>
     <w:p>
@@ -14730,9 +14717,9 @@
         <w:tblLook w:val="04A0" w:firstRow="1" w:lastRow="0" w:firstColumn="1" w:lastColumn="0" w:noHBand="0" w:noVBand="1"/>
       </w:tblPr>
       <w:tblGrid>
-        <w:gridCol w:w="2456"/>
-        <w:gridCol w:w="2956"/>
-        <w:gridCol w:w="3649"/>
+        <w:gridCol w:w="2378"/>
+        <w:gridCol w:w="2989"/>
+        <w:gridCol w:w="3694"/>
       </w:tblGrid>
       <w:tr>
         <w:trPr>
@@ -14894,7 +14881,23 @@
                 <w:sz w:val="28"/>
                 <w:szCs w:val="28"/>
               </w:rPr>
-              <w:t>1. Người dùng truy cập trang checkin online. </w:t>
+              <w:t xml:space="preserve">1. Người dùng </w:t>
+            </w:r>
+            <w:r>
+              <w:rPr>
+                <w:color w:val="000000"/>
+                <w:sz w:val="28"/>
+                <w:szCs w:val="28"/>
+              </w:rPr>
+              <w:t>checkin thành công</w:t>
+            </w:r>
+            <w:r>
+              <w:rPr>
+                <w:color w:val="000000"/>
+                <w:sz w:val="28"/>
+                <w:szCs w:val="28"/>
+              </w:rPr>
+              <w:t>. </w:t>
             </w:r>
           </w:p>
         </w:tc>
@@ -16100,10 +16103,7 @@
       </w:pPr>
       <w:bookmarkStart w:id="79" w:name="_Toc138629153"/>
       <w:r>
-        <w:t xml:space="preserve">Chức năng </w:t>
-      </w:r>
-      <w:r>
-        <w:t>quản lí trang admin</w:t>
+        <w:t>Chức năng quản lí trang admin</w:t>
       </w:r>
       <w:bookmarkEnd w:id="79"/>
     </w:p>
@@ -20953,6 +20953,7 @@
   <w:style w:type="character" w:default="1" w:styleId="DefaultParagraphFont">
     <w:name w:val="Default Paragraph Font"/>
     <w:uiPriority w:val="1"/>
+    <w:semiHidden/>
     <w:unhideWhenUsed/>
   </w:style>
   <w:style w:type="table" w:default="1" w:styleId="TableNormal">

--- a/docs/SRS.docx
+++ b/docs/SRS.docx
@@ -1,6 +1,6 @@
 
 <file path=word/document.xml><?xml version="1.0" encoding="utf-8"?>
-<w:document xmlns:wpc="http://schemas.microsoft.com/office/word/2010/wordprocessingCanvas" xmlns:cx="http://schemas.microsoft.com/office/drawing/2014/chartex" xmlns:cx1="http://schemas.microsoft.com/office/drawing/2015/9/8/chartex" xmlns:cx2="http://schemas.microsoft.com/office/drawing/2015/10/21/chartex" xmlns:cx3="http://schemas.microsoft.com/office/drawing/2016/5/9/chartex" xmlns:cx4="http://schemas.microsoft.com/office/drawing/2016/5/10/chartex" xmlns:cx5="http://schemas.microsoft.com/office/drawing/2016/5/11/chartex" xmlns:cx6="http://schemas.microsoft.com/office/drawing/2016/5/12/chartex" xmlns:cx7="http://schemas.microsoft.com/office/drawing/2016/5/13/chartex" xmlns:cx8="http://schemas.microsoft.com/office/drawing/2016/5/14/chartex" xmlns:mc="http://schemas.openxmlformats.org/markup-compatibility/2006" xmlns:aink="http://schemas.microsoft.com/office/drawing/2016/ink" xmlns:am3d="http://schemas.microsoft.com/office/drawing/2017/model3d" xmlns:o="urn:schemas-microsoft-com:office:office" xmlns:r="http://schemas.openxmlformats.org/officeDocument/2006/relationships" xmlns:m="http://schemas.openxmlformats.org/officeDocument/2006/math" xmlns:v="urn:schemas-microsoft-com:vml" xmlns:wp14="http://schemas.microsoft.com/office/word/2010/wordprocessingDrawing" xmlns:wp="http://schemas.openxmlformats.org/drawingml/2006/wordprocessingDrawing" xmlns:w10="urn:schemas-microsoft-com:office:word" xmlns:w="http://schemas.openxmlformats.org/wordprocessingml/2006/main" xmlns:w14="http://schemas.microsoft.com/office/word/2010/wordml" xmlns:w15="http://schemas.microsoft.com/office/word/2012/wordml" xmlns:w16cex="http://schemas.microsoft.com/office/word/2018/wordml/cex" xmlns:w16cid="http://schemas.microsoft.com/office/word/2016/wordml/cid" xmlns:w16="http://schemas.microsoft.com/office/word/2018/wordml" xmlns:w16sdtdh="http://schemas.microsoft.com/office/word/2020/wordml/sdtdatahash" xmlns:w16se="http://schemas.microsoft.com/office/word/2015/wordml/symex" xmlns:wpg="http://schemas.microsoft.com/office/word/2010/wordprocessingGroup" xmlns:wpi="http://schemas.microsoft.com/office/word/2010/wordprocessingInk" xmlns:wne="http://schemas.microsoft.com/office/word/2006/wordml" xmlns:wps="http://schemas.microsoft.com/office/word/2010/wordprocessingShape" mc:Ignorable="w14 w15 w16se w16cid w16 w16cex w16sdtdh wp14">
+<w:document xmlns:wpc="http://schemas.microsoft.com/office/word/2010/wordprocessingCanvas" xmlns:cx="http://schemas.microsoft.com/office/drawing/2014/chartex" xmlns:mc="http://schemas.openxmlformats.org/markup-compatibility/2006" xmlns:o="urn:schemas-microsoft-com:office:office" xmlns:r="http://schemas.openxmlformats.org/officeDocument/2006/relationships" xmlns:m="http://schemas.openxmlformats.org/officeDocument/2006/math" xmlns:v="urn:schemas-microsoft-com:vml" xmlns:wp14="http://schemas.microsoft.com/office/word/2010/wordprocessingDrawing" xmlns:wp="http://schemas.openxmlformats.org/drawingml/2006/wordprocessingDrawing" xmlns:w10="urn:schemas-microsoft-com:office:word" xmlns:w="http://schemas.openxmlformats.org/wordprocessingml/2006/main" xmlns:w14="http://schemas.microsoft.com/office/word/2010/wordml" xmlns:w15="http://schemas.microsoft.com/office/word/2012/wordml" xmlns:w16se="http://schemas.microsoft.com/office/word/2015/wordml/symex" xmlns:wpg="http://schemas.microsoft.com/office/word/2010/wordprocessingGroup" xmlns:wpi="http://schemas.microsoft.com/office/word/2010/wordprocessingInk" xmlns:wne="http://schemas.microsoft.com/office/word/2006/wordml" xmlns:wps="http://schemas.microsoft.com/office/word/2010/wordprocessingShape" mc:Ignorable="w14 w15 w16se wp14">
   <w:body>
     <w:p>
       <w:pPr>
@@ -9,13 +9,15 @@
         <w:jc w:val="center"/>
         <w:rPr>
           <w:b/>
-          <w:szCs w:val="26"/>
+          <w:sz w:val="36"/>
+          <w:szCs w:val="36"/>
         </w:rPr>
       </w:pPr>
       <w:r>
         <w:rPr>
           <w:b/>
-          <w:szCs w:val="26"/>
+          <w:sz w:val="36"/>
+          <w:szCs w:val="36"/>
         </w:rPr>
         <w:t>BỘ GIÁO DỤC VÀ ĐÀO TẠO</w:t>
       </w:r>
@@ -27,13 +29,15 @@
         <w:jc w:val="center"/>
         <w:rPr>
           <w:b/>
-          <w:szCs w:val="26"/>
+          <w:sz w:val="36"/>
+          <w:szCs w:val="36"/>
         </w:rPr>
       </w:pPr>
       <w:r>
         <w:rPr>
           <w:b/>
-          <w:szCs w:val="26"/>
+          <w:sz w:val="36"/>
+          <w:szCs w:val="36"/>
         </w:rPr>
         <w:t>TRƯỜNG ĐẠI HỌC NÔNG LÂM TP. HCM</w:t>
       </w:r>
@@ -45,6 +49,37 @@
         <w:jc w:val="center"/>
         <w:rPr>
           <w:b/>
+          <w:sz w:val="36"/>
+          <w:szCs w:val="36"/>
+        </w:rPr>
+      </w:pPr>
+      <w:r>
+        <w:rPr>
+          <w:b/>
+          <w:sz w:val="36"/>
+          <w:szCs w:val="36"/>
+        </w:rPr>
+        <w:t>KHOA CÔNG NGHỆ THÔNG TIN</w:t>
+      </w:r>
+    </w:p>
+    <w:p>
+      <w:pPr>
+        <w:pStyle w:val="BodyTextNLU"/>
+        <w:spacing w:after="0"/>
+        <w:jc w:val="center"/>
+        <w:rPr>
+          <w:b/>
+          <w:szCs w:val="26"/>
+        </w:rPr>
+      </w:pPr>
+    </w:p>
+    <w:p>
+      <w:pPr>
+        <w:pStyle w:val="BodyTextNLU"/>
+        <w:spacing w:after="0"/>
+        <w:jc w:val="center"/>
+        <w:rPr>
+          <w:b/>
           <w:szCs w:val="26"/>
         </w:rPr>
       </w:pPr>
@@ -54,16 +89,16 @@
           <w:szCs w:val="26"/>
         </w:rPr>
         <w:drawing>
-          <wp:anchor distT="0" distB="0" distL="114300" distR="114300" simplePos="0" relativeHeight="251665408" behindDoc="0" locked="0" layoutInCell="1" allowOverlap="1" wp14:anchorId="454318EB" wp14:editId="3A1FB894">
+          <wp:anchor distT="0" distB="0" distL="114300" distR="114300" simplePos="0" relativeHeight="251665408" behindDoc="0" locked="0" layoutInCell="1" allowOverlap="1" wp14:anchorId="454318EB" wp14:editId="665B8588">
             <wp:simplePos x="0" y="0"/>
-            <wp:positionH relativeFrom="column">
-              <wp:posOffset>2177415</wp:posOffset>
+            <wp:positionH relativeFrom="page">
+              <wp:align>center</wp:align>
             </wp:positionH>
             <wp:positionV relativeFrom="paragraph">
-              <wp:posOffset>305435</wp:posOffset>
+              <wp:posOffset>27305</wp:posOffset>
             </wp:positionV>
-            <wp:extent cx="933450" cy="933450"/>
-            <wp:effectExtent l="0" t="0" r="0" b="0"/>
+            <wp:extent cx="1882140" cy="1882140"/>
+            <wp:effectExtent l="0" t="0" r="3810" b="3810"/>
             <wp:wrapNone/>
             <wp:docPr id="5" name="Picture 5"/>
             <wp:cNvGraphicFramePr>
@@ -94,7 +129,7 @@
                   <pic:spPr bwMode="auto">
                     <a:xfrm>
                       <a:off x="0" y="0"/>
-                      <a:ext cx="933450" cy="933450"/>
+                      <a:ext cx="1882140" cy="1882140"/>
                     </a:xfrm>
                     <a:prstGeom prst="rect">
                       <a:avLst/>
@@ -116,13 +151,6 @@
           </wp:anchor>
         </w:drawing>
       </w:r>
-      <w:r>
-        <w:rPr>
-          <w:b/>
-          <w:szCs w:val="26"/>
-        </w:rPr>
-        <w:t>KHOA CÔNG NGHỆ THÔNG TIN</w:t>
-      </w:r>
     </w:p>
     <w:p>
       <w:pPr>
@@ -175,39 +203,48 @@
         <w:jc w:val="center"/>
         <w:rPr>
           <w:b/>
-          <w:sz w:val="36"/>
-          <w:szCs w:val="36"/>
-        </w:rPr>
-      </w:pPr>
-      <w:r>
+          <w:szCs w:val="26"/>
+        </w:rPr>
+      </w:pPr>
+    </w:p>
+    <w:p>
+      <w:pPr>
+        <w:pStyle w:val="BodyTextNLU"/>
+        <w:spacing w:after="0"/>
+        <w:jc w:val="center"/>
         <w:rPr>
           <w:b/>
           <w:sz w:val="36"/>
           <w:szCs w:val="36"/>
         </w:rPr>
-        <w:t xml:space="preserve"> BÁO CÁO NHẬP MÔN CÔNG NGHỆ PHẦN MỀM</w:t>
-      </w:r>
-      <w:r>
-        <w:rPr>
-          <w:b/>
-          <w:sz w:val="36"/>
-          <w:szCs w:val="36"/>
-        </w:rPr>
-        <w:br/>
-      </w:r>
+      </w:pPr>
       <w:r>
         <w:rPr>
           <w:b/>
           <w:sz w:val="32"/>
         </w:rPr>
-        <w:t>TÊN ĐỀ TÀI:</w:t>
+        <w:br/>
       </w:r>
       <w:r>
         <w:rPr>
           <w:b/>
           <w:sz w:val="32"/>
         </w:rPr>
-        <w:br/>
+        <w:t>Tên đề tài</w:t>
+      </w:r>
+      <w:r>
+        <w:rPr>
+          <w:b/>
+          <w:sz w:val="32"/>
+        </w:rPr>
+        <w:t>:</w:t>
+      </w:r>
+      <w:r>
+        <w:rPr>
+          <w:b/>
+          <w:sz w:val="32"/>
+        </w:rPr>
+        <w:t xml:space="preserve"> </w:t>
       </w:r>
       <w:r>
         <w:rPr>
@@ -251,7 +288,21 @@
           <w:b/>
           <w:szCs w:val="26"/>
         </w:rPr>
-        <w:t>Giảng viên: Trần Thị Thanh Nga</w:t>
+        <w:t xml:space="preserve">Giảng viên: </w:t>
+      </w:r>
+      <w:r>
+        <w:rPr>
+          <w:b/>
+          <w:szCs w:val="26"/>
+        </w:rPr>
+        <w:t xml:space="preserve">Th.s </w:t>
+      </w:r>
+      <w:r>
+        <w:rPr>
+          <w:b/>
+          <w:szCs w:val="26"/>
+        </w:rPr>
+        <w:t>Trần Thị Thanh Nga</w:t>
       </w:r>
     </w:p>
     <w:p>
@@ -270,7 +321,7 @@
           <w:b/>
           <w:szCs w:val="26"/>
         </w:rPr>
-        <w:t>Nhóm thực hiện: Nhóm 08</w:t>
+        <w:t>Môn học: Nhập môn công nghệ phần mềm</w:t>
       </w:r>
     </w:p>
     <w:p>
@@ -289,18 +340,14 @@
           <w:b/>
           <w:szCs w:val="26"/>
         </w:rPr>
-        <w:t>Nhóm thực hiện gồm các thành viên:</w:t>
+        <w:t>Nhóm thực hiện: Nhóm 08</w:t>
       </w:r>
     </w:p>
     <w:p>
       <w:pPr>
         <w:pStyle w:val="BodyTextNLU"/>
-        <w:numPr>
-          <w:ilvl w:val="0"/>
-          <w:numId w:val="30"/>
-        </w:numPr>
         <w:spacing w:after="0"/>
-        <w:ind w:left="1440"/>
+        <w:ind w:left="720"/>
         <w:jc w:val="left"/>
         <w:rPr>
           <w:b/>
@@ -312,44 +359,126 @@
           <w:b/>
           <w:szCs w:val="26"/>
         </w:rPr>
-        <w:t>VÕ DUY LỘC</w:t>
+        <w:t>Thành viên nhóm</w:t>
       </w:r>
       <w:r>
         <w:rPr>
           <w:b/>
           <w:szCs w:val="26"/>
         </w:rPr>
-        <w:tab/>
-      </w:r>
-      <w:r>
+        <w:t>:</w:t>
+      </w:r>
+    </w:p>
+    <w:p>
+      <w:pPr>
+        <w:pStyle w:val="BodyTextNLU"/>
+        <w:spacing w:after="0"/>
+        <w:ind w:left="2880"/>
+        <w:jc w:val="left"/>
         <w:rPr>
           <w:b/>
           <w:szCs w:val="26"/>
         </w:rPr>
-        <w:tab/>
-      </w:r>
+      </w:pPr>
       <w:r>
         <w:rPr>
           <w:b/>
           <w:szCs w:val="26"/>
         </w:rPr>
-        <w:tab/>
+        <w:t>18130128</w:t>
       </w:r>
       <w:r>
         <w:rPr>
           <w:b/>
           <w:szCs w:val="26"/>
         </w:rPr>
-        <w:tab/>
+        <w:t xml:space="preserve"> -</w:t>
       </w:r>
       <w:r>
         <w:rPr>
           <w:b/>
           <w:szCs w:val="26"/>
         </w:rPr>
-        <w:tab/>
-        <w:t>18130128</w:t>
-      </w:r>
+        <w:t xml:space="preserve"> </w:t>
+      </w:r>
+      <w:r>
+        <w:rPr>
+          <w:b/>
+          <w:szCs w:val="26"/>
+        </w:rPr>
+        <w:t xml:space="preserve">Võ Duy Lộc </w:t>
+      </w:r>
+      <w:r>
+        <w:rPr>
+          <w:b/>
+          <w:szCs w:val="26"/>
+        </w:rPr>
+        <w:t>-</w:t>
+      </w:r>
+      <w:r>
+        <w:rPr>
+          <w:b/>
+          <w:szCs w:val="26"/>
+        </w:rPr>
+        <w:t xml:space="preserve"> DH….</w:t>
+      </w:r>
+    </w:p>
+    <w:p>
+      <w:pPr>
+        <w:pStyle w:val="BodyTextNLU"/>
+        <w:spacing w:after="0"/>
+        <w:ind w:left="2880"/>
+        <w:jc w:val="left"/>
+        <w:rPr>
+          <w:b/>
+          <w:szCs w:val="26"/>
+        </w:rPr>
+      </w:pPr>
+      <w:r>
+        <w:rPr>
+          <w:b/>
+          <w:szCs w:val="26"/>
+        </w:rPr>
+        <w:t xml:space="preserve">20130115 - Huỳnh Thị Thắm </w:t>
+      </w:r>
+      <w:r>
+        <w:rPr>
+          <w:b/>
+          <w:szCs w:val="26"/>
+        </w:rPr>
+        <w:t>-</w:t>
+      </w:r>
+      <w:r>
+        <w:rPr>
+          <w:b/>
+          <w:szCs w:val="26"/>
+        </w:rPr>
+        <w:t xml:space="preserve"> DH20DTC</w:t>
+      </w:r>
+    </w:p>
+    <w:p>
+      <w:pPr>
+        <w:pStyle w:val="BodyTextNLU"/>
+        <w:spacing w:after="0"/>
+        <w:ind w:left="2880"/>
+        <w:jc w:val="left"/>
+        <w:rPr>
+          <w:b/>
+          <w:szCs w:val="26"/>
+        </w:rPr>
+      </w:pPr>
+    </w:p>
+    <w:p>
+      <w:pPr>
+        <w:pStyle w:val="BodyTextNLU"/>
+        <w:spacing w:after="0"/>
+        <w:ind w:left="2880"/>
+        <w:jc w:val="left"/>
+        <w:rPr>
+          <w:b/>
+          <w:szCs w:val="26"/>
+        </w:rPr>
+      </w:pPr>
     </w:p>
     <w:p>
       <w:pPr>
@@ -367,99 +496,16 @@
       <w:pPr>
         <w:pStyle w:val="BodyTextNLU"/>
         <w:spacing w:after="0"/>
-        <w:ind w:left="1440"/>
-        <w:jc w:val="left"/>
-        <w:rPr>
-          <w:b/>
+        <w:ind w:left="3600"/>
+        <w:jc w:val="center"/>
+        <w:rPr>
+          <w:i/>
           <w:szCs w:val="26"/>
         </w:rPr>
       </w:pPr>
-    </w:p>
-    <w:p>
-      <w:pPr>
-        <w:pStyle w:val="BodyTextNLU"/>
-        <w:spacing w:after="0"/>
-        <w:ind w:left="1440"/>
-        <w:jc w:val="left"/>
-        <w:rPr>
-          <w:b/>
-          <w:szCs w:val="26"/>
-        </w:rPr>
-      </w:pPr>
-    </w:p>
-    <w:p>
-      <w:pPr>
-        <w:pStyle w:val="BodyTextNLU"/>
-        <w:spacing w:after="0"/>
-        <w:ind w:left="1440"/>
-        <w:jc w:val="left"/>
-        <w:rPr>
-          <w:b/>
-          <w:szCs w:val="26"/>
-        </w:rPr>
-      </w:pPr>
-    </w:p>
-    <w:p>
-      <w:pPr>
-        <w:pStyle w:val="BodyTextNLU"/>
-        <w:spacing w:after="0"/>
-        <w:ind w:left="1440"/>
-        <w:jc w:val="left"/>
-        <w:rPr>
-          <w:b/>
-          <w:szCs w:val="26"/>
-        </w:rPr>
-      </w:pPr>
-    </w:p>
-    <w:p>
-      <w:pPr>
-        <w:pStyle w:val="BodyTextNLU"/>
-        <w:spacing w:after="0"/>
-        <w:ind w:left="1440"/>
-        <w:jc w:val="left"/>
-        <w:rPr>
-          <w:b/>
-          <w:szCs w:val="26"/>
-        </w:rPr>
-      </w:pPr>
-    </w:p>
-    <w:p>
-      <w:pPr>
-        <w:pStyle w:val="BodyTextNLU"/>
-        <w:spacing w:after="0"/>
-        <w:ind w:left="1440"/>
-        <w:jc w:val="left"/>
-        <w:rPr>
-          <w:b/>
-          <w:szCs w:val="26"/>
-        </w:rPr>
-      </w:pPr>
-    </w:p>
-    <w:p>
-      <w:pPr>
-        <w:pStyle w:val="BodyTextNLU"/>
-        <w:spacing w:after="0"/>
-        <w:ind w:left="1440"/>
-        <w:jc w:val="left"/>
-        <w:rPr>
-          <w:b/>
-          <w:szCs w:val="26"/>
-        </w:rPr>
-      </w:pPr>
-    </w:p>
-    <w:p>
-      <w:pPr>
-        <w:pStyle w:val="BodyTextNLU"/>
-        <w:spacing w:after="0"/>
-        <w:jc w:val="center"/>
-        <w:rPr>
-          <w:b/>
-          <w:szCs w:val="26"/>
-        </w:rPr>
-      </w:pPr>
-      <w:r>
-        <w:rPr>
-          <w:b/>
+      <w:r>
+        <w:rPr>
+          <w:i/>
           <w:szCs w:val="26"/>
         </w:rPr>
         <w:t>Tp. HCM, 26 tháng 06 năm 2023</w:t>
@@ -494,7 +540,8 @@
     <w:sdt>
       <w:sdtPr>
         <w:rPr>
-          <w:rFonts w:eastAsiaTheme="minorHAnsi" w:cstheme="minorBidi"/>
+          <w:rFonts w:ascii="Times New Roman" w:eastAsiaTheme="minorHAnsi" w:hAnsi="Times New Roman" w:cstheme="minorBidi"/>
+          <w:color w:val="auto"/>
           <w:sz w:val="26"/>
           <w:szCs w:val="22"/>
         </w:rPr>
@@ -506,11 +553,9 @@
       </w:sdtPr>
       <w:sdtEndPr>
         <w:rPr>
-          <w:rFonts w:ascii="Times New Roman" w:hAnsi="Times New Roman"/>
           <w:b/>
           <w:bCs/>
           <w:noProof/>
-          <w:color w:val="auto"/>
         </w:rPr>
       </w:sdtEndPr>
       <w:sdtContent>
@@ -558,7 +603,7 @@
             </w:rPr>
             <w:fldChar w:fldCharType="separate"/>
           </w:r>
-          <w:hyperlink w:anchor="_Toc138629074" w:history="1">
+          <w:hyperlink w:anchor="_Toc138699337" w:history="1">
             <w:r>
               <w:rPr>
                 <w:rStyle w:val="Hyperlink"/>
@@ -599,7 +644,7 @@
                 <w:noProof/>
                 <w:webHidden/>
               </w:rPr>
-              <w:instrText xml:space="preserve"> PAGEREF _Toc138629074 \h </w:instrText>
+              <w:instrText xml:space="preserve"> PAGEREF _Toc138699337 \h </w:instrText>
             </w:r>
             <w:r>
               <w:rPr>
@@ -642,7 +687,7 @@
               <w:noProof/>
             </w:rPr>
           </w:pPr>
-          <w:hyperlink w:anchor="_Toc138629075" w:history="1">
+          <w:hyperlink w:anchor="_Toc138699338" w:history="1">
             <w:r>
               <w:rPr>
                 <w:rStyle w:val="Hyperlink"/>
@@ -683,7 +728,7 @@
                 <w:noProof/>
                 <w:webHidden/>
               </w:rPr>
-              <w:instrText xml:space="preserve"> PAGEREF _Toc138629075 \h </w:instrText>
+              <w:instrText xml:space="preserve"> PAGEREF _Toc138699338 \h </w:instrText>
             </w:r>
             <w:r>
               <w:rPr>
@@ -726,7 +771,7 @@
               <w:noProof/>
             </w:rPr>
           </w:pPr>
-          <w:hyperlink w:anchor="_Toc138629076" w:history="1">
+          <w:hyperlink w:anchor="_Toc138699339" w:history="1">
             <w:r>
               <w:rPr>
                 <w:rStyle w:val="Hyperlink"/>
@@ -767,7 +812,7 @@
                 <w:noProof/>
                 <w:webHidden/>
               </w:rPr>
-              <w:instrText xml:space="preserve"> PAGEREF _Toc138629076 \h </w:instrText>
+              <w:instrText xml:space="preserve"> PAGEREF _Toc138699339 \h </w:instrText>
             </w:r>
             <w:r>
               <w:rPr>
@@ -810,7 +855,7 @@
               <w:noProof/>
             </w:rPr>
           </w:pPr>
-          <w:hyperlink w:anchor="_Toc138629080" w:history="1">
+          <w:hyperlink w:anchor="_Toc138699343" w:history="1">
             <w:r>
               <w:rPr>
                 <w:rStyle w:val="Hyperlink"/>
@@ -851,7 +896,7 @@
                 <w:noProof/>
                 <w:webHidden/>
               </w:rPr>
-              <w:instrText xml:space="preserve"> PAGEREF _Toc138629080 \h </w:instrText>
+              <w:instrText xml:space="preserve"> PAGEREF _Toc138699343 \h </w:instrText>
             </w:r>
             <w:r>
               <w:rPr>
@@ -894,7 +939,7 @@
               <w:noProof/>
             </w:rPr>
           </w:pPr>
-          <w:hyperlink w:anchor="_Toc138629081" w:history="1">
+          <w:hyperlink w:anchor="_Toc138699344" w:history="1">
             <w:r>
               <w:rPr>
                 <w:rStyle w:val="Hyperlink"/>
@@ -935,7 +980,7 @@
                 <w:noProof/>
                 <w:webHidden/>
               </w:rPr>
-              <w:instrText xml:space="preserve"> PAGEREF _Toc138629081 \h </w:instrText>
+              <w:instrText xml:space="preserve"> PAGEREF _Toc138699344 \h </w:instrText>
             </w:r>
             <w:r>
               <w:rPr>
@@ -978,7 +1023,7 @@
               <w:noProof/>
             </w:rPr>
           </w:pPr>
-          <w:hyperlink w:anchor="_Toc138629082" w:history="1">
+          <w:hyperlink w:anchor="_Toc138699345" w:history="1">
             <w:r>
               <w:rPr>
                 <w:rStyle w:val="Hyperlink"/>
@@ -998,7 +1043,7 @@
                 <w:rStyle w:val="Hyperlink"/>
                 <w:noProof/>
               </w:rPr>
-              <w:t>Các chức năng chính</w:t>
+              <w:t>Chức năng</w:t>
             </w:r>
             <w:r>
               <w:rPr>
@@ -1019,7 +1064,7 @@
                 <w:noProof/>
                 <w:webHidden/>
               </w:rPr>
-              <w:instrText xml:space="preserve"> PAGEREF _Toc138629082 \h </w:instrText>
+              <w:instrText xml:space="preserve"> PAGEREF _Toc138699345 \h </w:instrText>
             </w:r>
             <w:r>
               <w:rPr>
@@ -1062,7 +1107,7 @@
               <w:noProof/>
             </w:rPr>
           </w:pPr>
-          <w:hyperlink w:anchor="_Toc138629084" w:history="1">
+          <w:hyperlink w:anchor="_Toc138699347" w:history="1">
             <w:r>
               <w:rPr>
                 <w:rStyle w:val="Hyperlink"/>
@@ -1082,7 +1127,7 @@
                 <w:rStyle w:val="Hyperlink"/>
                 <w:noProof/>
               </w:rPr>
-              <w:t>Chức năng đăng kí</w:t>
+              <w:t>Đăng kí</w:t>
             </w:r>
             <w:r>
               <w:rPr>
@@ -1103,7 +1148,7 @@
                 <w:noProof/>
                 <w:webHidden/>
               </w:rPr>
-              <w:instrText xml:space="preserve"> PAGEREF _Toc138629084 \h </w:instrText>
+              <w:instrText xml:space="preserve"> PAGEREF _Toc138699347 \h </w:instrText>
             </w:r>
             <w:r>
               <w:rPr>
@@ -1146,7 +1191,7 @@
               <w:noProof/>
             </w:rPr>
           </w:pPr>
-          <w:hyperlink w:anchor="_Toc138629090" w:history="1">
+          <w:hyperlink w:anchor="_Toc138699353" w:history="1">
             <w:r>
               <w:rPr>
                 <w:rStyle w:val="Hyperlink"/>
@@ -1187,7 +1232,7 @@
                 <w:noProof/>
                 <w:webHidden/>
               </w:rPr>
-              <w:instrText xml:space="preserve"> PAGEREF _Toc138629090 \h </w:instrText>
+              <w:instrText xml:space="preserve"> PAGEREF _Toc138699353 \h </w:instrText>
             </w:r>
             <w:r>
               <w:rPr>
@@ -1230,7 +1275,7 @@
               <w:noProof/>
             </w:rPr>
           </w:pPr>
-          <w:hyperlink w:anchor="_Toc138629091" w:history="1">
+          <w:hyperlink w:anchor="_Toc138699354" w:history="1">
             <w:r>
               <w:rPr>
                 <w:rStyle w:val="Hyperlink"/>
@@ -1271,7 +1316,7 @@
                 <w:noProof/>
                 <w:webHidden/>
               </w:rPr>
-              <w:instrText xml:space="preserve"> PAGEREF _Toc138629091 \h </w:instrText>
+              <w:instrText xml:space="preserve"> PAGEREF _Toc138699354 \h </w:instrText>
             </w:r>
             <w:r>
               <w:rPr>
@@ -1314,7 +1359,7 @@
               <w:noProof/>
             </w:rPr>
           </w:pPr>
-          <w:hyperlink w:anchor="_Toc138629092" w:history="1">
+          <w:hyperlink w:anchor="_Toc138699355" w:history="1">
             <w:r>
               <w:rPr>
                 <w:rStyle w:val="Hyperlink"/>
@@ -1355,7 +1400,7 @@
                 <w:noProof/>
                 <w:webHidden/>
               </w:rPr>
-              <w:instrText xml:space="preserve"> PAGEREF _Toc138629092 \h </w:instrText>
+              <w:instrText xml:space="preserve"> PAGEREF _Toc138699355 \h </w:instrText>
             </w:r>
             <w:r>
               <w:rPr>
@@ -1398,7 +1443,7 @@
               <w:noProof/>
             </w:rPr>
           </w:pPr>
-          <w:hyperlink w:anchor="_Toc138629093" w:history="1">
+          <w:hyperlink w:anchor="_Toc138699356" w:history="1">
             <w:r>
               <w:rPr>
                 <w:rStyle w:val="Hyperlink"/>
@@ -1439,7 +1484,7 @@
                 <w:noProof/>
                 <w:webHidden/>
               </w:rPr>
-              <w:instrText xml:space="preserve"> PAGEREF _Toc138629093 \h </w:instrText>
+              <w:instrText xml:space="preserve"> PAGEREF _Toc138699356 \h </w:instrText>
             </w:r>
             <w:r>
               <w:rPr>
@@ -1482,7 +1527,7 @@
               <w:noProof/>
             </w:rPr>
           </w:pPr>
-          <w:hyperlink w:anchor="_Toc138629094" w:history="1">
+          <w:hyperlink w:anchor="_Toc138699357" w:history="1">
             <w:r>
               <w:rPr>
                 <w:rStyle w:val="Hyperlink"/>
@@ -1523,7 +1568,7 @@
                 <w:noProof/>
                 <w:webHidden/>
               </w:rPr>
-              <w:instrText xml:space="preserve"> PAGEREF _Toc138629094 \h </w:instrText>
+              <w:instrText xml:space="preserve"> PAGEREF _Toc138699357 \h </w:instrText>
             </w:r>
             <w:r>
               <w:rPr>
@@ -1566,7 +1611,7 @@
               <w:noProof/>
             </w:rPr>
           </w:pPr>
-          <w:hyperlink w:anchor="_Toc138629100" w:history="1">
+          <w:hyperlink w:anchor="_Toc138699363" w:history="1">
             <w:r>
               <w:rPr>
                 <w:rStyle w:val="Hyperlink"/>
@@ -1607,7 +1652,7 @@
                 <w:noProof/>
                 <w:webHidden/>
               </w:rPr>
-              <w:instrText xml:space="preserve"> PAGEREF _Toc138629100 \h </w:instrText>
+              <w:instrText xml:space="preserve"> PAGEREF _Toc138699363 \h </w:instrText>
             </w:r>
             <w:r>
               <w:rPr>
@@ -1650,7 +1695,7 @@
               <w:noProof/>
             </w:rPr>
           </w:pPr>
-          <w:hyperlink w:anchor="_Toc138629101" w:history="1">
+          <w:hyperlink w:anchor="_Toc138699364" w:history="1">
             <w:r>
               <w:rPr>
                 <w:rStyle w:val="Hyperlink"/>
@@ -1691,7 +1736,7 @@
                 <w:noProof/>
                 <w:webHidden/>
               </w:rPr>
-              <w:instrText xml:space="preserve"> PAGEREF _Toc138629101 \h </w:instrText>
+              <w:instrText xml:space="preserve"> PAGEREF _Toc138699364 \h </w:instrText>
             </w:r>
             <w:r>
               <w:rPr>
@@ -1734,7 +1779,7 @@
               <w:noProof/>
             </w:rPr>
           </w:pPr>
-          <w:hyperlink w:anchor="_Toc138629102" w:history="1">
+          <w:hyperlink w:anchor="_Toc138699365" w:history="1">
             <w:r>
               <w:rPr>
                 <w:rStyle w:val="Hyperlink"/>
@@ -1775,7 +1820,7 @@
                 <w:noProof/>
                 <w:webHidden/>
               </w:rPr>
-              <w:instrText xml:space="preserve"> PAGEREF _Toc138629102 \h </w:instrText>
+              <w:instrText xml:space="preserve"> PAGEREF _Toc138699365 \h </w:instrText>
             </w:r>
             <w:r>
               <w:rPr>
@@ -1818,7 +1863,7 @@
               <w:noProof/>
             </w:rPr>
           </w:pPr>
-          <w:hyperlink w:anchor="_Toc138629103" w:history="1">
+          <w:hyperlink w:anchor="_Toc138699366" w:history="1">
             <w:r>
               <w:rPr>
                 <w:rStyle w:val="Hyperlink"/>
@@ -1838,7 +1883,21 @@
                 <w:rStyle w:val="Hyperlink"/>
                 <w:noProof/>
               </w:rPr>
-              <w:t>Chức năng đăng nhập</w:t>
+              <w:t xml:space="preserve">Chức năng </w:t>
+            </w:r>
+            <w:r>
+              <w:rPr>
+                <w:rStyle w:val="Hyperlink"/>
+                <w:noProof/>
+              </w:rPr>
+              <w:t>đ</w:t>
+            </w:r>
+            <w:r>
+              <w:rPr>
+                <w:rStyle w:val="Hyperlink"/>
+                <w:noProof/>
+              </w:rPr>
+              <w:t>ăng nhập</w:t>
             </w:r>
             <w:r>
               <w:rPr>
@@ -1859,7 +1918,7 @@
                 <w:noProof/>
                 <w:webHidden/>
               </w:rPr>
-              <w:instrText xml:space="preserve"> PAGEREF _Toc138629103 \h </w:instrText>
+              <w:instrText xml:space="preserve"> PAGEREF _Toc138699366 \h </w:instrText>
             </w:r>
             <w:r>
               <w:rPr>
@@ -1902,7 +1961,7 @@
               <w:noProof/>
             </w:rPr>
           </w:pPr>
-          <w:hyperlink w:anchor="_Toc138629105" w:history="1">
+          <w:hyperlink w:anchor="_Toc138699368" w:history="1">
             <w:r>
               <w:rPr>
                 <w:rStyle w:val="Hyperlink"/>
@@ -1943,7 +2002,7 @@
                 <w:noProof/>
                 <w:webHidden/>
               </w:rPr>
-              <w:instrText xml:space="preserve"> PAGEREF _Toc138629105 \h </w:instrText>
+              <w:instrText xml:space="preserve"> PAGEREF _Toc138699368 \h </w:instrText>
             </w:r>
             <w:r>
               <w:rPr>
@@ -1986,7 +2045,7 @@
               <w:noProof/>
             </w:rPr>
           </w:pPr>
-          <w:hyperlink w:anchor="_Toc138629106" w:history="1">
+          <w:hyperlink w:anchor="_Toc138699369" w:history="1">
             <w:r>
               <w:rPr>
                 <w:rStyle w:val="Hyperlink"/>
@@ -2027,7 +2086,7 @@
                 <w:noProof/>
                 <w:webHidden/>
               </w:rPr>
-              <w:instrText xml:space="preserve"> PAGEREF _Toc138629106 \h </w:instrText>
+              <w:instrText xml:space="preserve"> PAGEREF _Toc138699369 \h </w:instrText>
             </w:r>
             <w:r>
               <w:rPr>
@@ -2070,7 +2129,7 @@
               <w:noProof/>
             </w:rPr>
           </w:pPr>
-          <w:hyperlink w:anchor="_Toc138629107" w:history="1">
+          <w:hyperlink w:anchor="_Toc138699370" w:history="1">
             <w:r>
               <w:rPr>
                 <w:rStyle w:val="Hyperlink"/>
@@ -2111,7 +2170,7 @@
                 <w:noProof/>
                 <w:webHidden/>
               </w:rPr>
-              <w:instrText xml:space="preserve"> PAGEREF _Toc138629107 \h </w:instrText>
+              <w:instrText xml:space="preserve"> PAGEREF _Toc138699370 \h </w:instrText>
             </w:r>
             <w:r>
               <w:rPr>
@@ -2154,7 +2213,7 @@
               <w:noProof/>
             </w:rPr>
           </w:pPr>
-          <w:hyperlink w:anchor="_Toc138629108" w:history="1">
+          <w:hyperlink w:anchor="_Toc138699371" w:history="1">
             <w:r>
               <w:rPr>
                 <w:rStyle w:val="Hyperlink"/>
@@ -2195,7 +2254,7 @@
                 <w:noProof/>
                 <w:webHidden/>
               </w:rPr>
-              <w:instrText xml:space="preserve"> PAGEREF _Toc138629108 \h </w:instrText>
+              <w:instrText xml:space="preserve"> PAGEREF _Toc138699371 \h </w:instrText>
             </w:r>
             <w:r>
               <w:rPr>
@@ -2238,7 +2297,7 @@
               <w:noProof/>
             </w:rPr>
           </w:pPr>
-          <w:hyperlink w:anchor="_Toc138629109" w:history="1">
+          <w:hyperlink w:anchor="_Toc138699372" w:history="1">
             <w:r>
               <w:rPr>
                 <w:rStyle w:val="Hyperlink"/>
@@ -2279,7 +2338,7 @@
                 <w:noProof/>
                 <w:webHidden/>
               </w:rPr>
-              <w:instrText xml:space="preserve"> PAGEREF _Toc138629109 \h </w:instrText>
+              <w:instrText xml:space="preserve"> PAGEREF _Toc138699372 \h </w:instrText>
             </w:r>
             <w:r>
               <w:rPr>
@@ -2299,7 +2358,7 @@
                 <w:noProof/>
                 <w:webHidden/>
               </w:rPr>
-              <w:t>10</w:t>
+              <w:t>11</w:t>
             </w:r>
             <w:r>
               <w:rPr>
@@ -2322,7 +2381,7 @@
               <w:noProof/>
             </w:rPr>
           </w:pPr>
-          <w:hyperlink w:anchor="_Toc138629110" w:history="1">
+          <w:hyperlink w:anchor="_Toc138699373" w:history="1">
             <w:r>
               <w:rPr>
                 <w:rStyle w:val="Hyperlink"/>
@@ -2363,7 +2422,7 @@
                 <w:noProof/>
                 <w:webHidden/>
               </w:rPr>
-              <w:instrText xml:space="preserve"> PAGEREF _Toc138629110 \h </w:instrText>
+              <w:instrText xml:space="preserve"> PAGEREF _Toc138699373 \h </w:instrText>
             </w:r>
             <w:r>
               <w:rPr>
@@ -2406,7 +2465,7 @@
               <w:noProof/>
             </w:rPr>
           </w:pPr>
-          <w:hyperlink w:anchor="_Toc138629111" w:history="1">
+          <w:hyperlink w:anchor="_Toc138699374" w:history="1">
             <w:r>
               <w:rPr>
                 <w:rStyle w:val="Hyperlink"/>
@@ -2447,7 +2506,7 @@
                 <w:noProof/>
                 <w:webHidden/>
               </w:rPr>
-              <w:instrText xml:space="preserve"> PAGEREF _Toc138629111 \h </w:instrText>
+              <w:instrText xml:space="preserve"> PAGEREF _Toc138699374 \h </w:instrText>
             </w:r>
             <w:r>
               <w:rPr>
@@ -2490,7 +2549,7 @@
               <w:noProof/>
             </w:rPr>
           </w:pPr>
-          <w:hyperlink w:anchor="_Toc138629112" w:history="1">
+          <w:hyperlink w:anchor="_Toc138699375" w:history="1">
             <w:r>
               <w:rPr>
                 <w:rStyle w:val="Hyperlink"/>
@@ -2531,7 +2590,7 @@
                 <w:noProof/>
                 <w:webHidden/>
               </w:rPr>
-              <w:instrText xml:space="preserve"> PAGEREF _Toc138629112 \h </w:instrText>
+              <w:instrText xml:space="preserve"> PAGEREF _Toc138699375 \h </w:instrText>
             </w:r>
             <w:r>
               <w:rPr>
@@ -2574,7 +2633,7 @@
               <w:noProof/>
             </w:rPr>
           </w:pPr>
-          <w:hyperlink w:anchor="_Toc138629113" w:history="1">
+          <w:hyperlink w:anchor="_Toc138699376" w:history="1">
             <w:r>
               <w:rPr>
                 <w:rStyle w:val="Hyperlink"/>
@@ -2615,7 +2674,7 @@
                 <w:noProof/>
                 <w:webHidden/>
               </w:rPr>
-              <w:instrText xml:space="preserve"> PAGEREF _Toc138629113 \h </w:instrText>
+              <w:instrText xml:space="preserve"> PAGEREF _Toc138699376 \h </w:instrText>
             </w:r>
             <w:r>
               <w:rPr>
@@ -2658,7 +2717,7 @@
               <w:noProof/>
             </w:rPr>
           </w:pPr>
-          <w:hyperlink w:anchor="_Toc138629115" w:history="1">
+          <w:hyperlink w:anchor="_Toc138699378" w:history="1">
             <w:r>
               <w:rPr>
                 <w:rStyle w:val="Hyperlink"/>
@@ -2699,7 +2758,7 @@
                 <w:noProof/>
                 <w:webHidden/>
               </w:rPr>
-              <w:instrText xml:space="preserve"> PAGEREF _Toc138629115 \h </w:instrText>
+              <w:instrText xml:space="preserve"> PAGEREF _Toc138699378 \h </w:instrText>
             </w:r>
             <w:r>
               <w:rPr>
@@ -2742,7 +2801,7 @@
               <w:noProof/>
             </w:rPr>
           </w:pPr>
-          <w:hyperlink w:anchor="_Toc138629116" w:history="1">
+          <w:hyperlink w:anchor="_Toc138699379" w:history="1">
             <w:r>
               <w:rPr>
                 <w:rStyle w:val="Hyperlink"/>
@@ -2783,7 +2842,7 @@
                 <w:noProof/>
                 <w:webHidden/>
               </w:rPr>
-              <w:instrText xml:space="preserve"> PAGEREF _Toc138629116 \h </w:instrText>
+              <w:instrText xml:space="preserve"> PAGEREF _Toc138699379 \h </w:instrText>
             </w:r>
             <w:r>
               <w:rPr>
@@ -2826,7 +2885,7 @@
               <w:noProof/>
             </w:rPr>
           </w:pPr>
-          <w:hyperlink w:anchor="_Toc138629117" w:history="1">
+          <w:hyperlink w:anchor="_Toc138699380" w:history="1">
             <w:r>
               <w:rPr>
                 <w:rStyle w:val="Hyperlink"/>
@@ -2867,7 +2926,7 @@
                 <w:noProof/>
                 <w:webHidden/>
               </w:rPr>
-              <w:instrText xml:space="preserve"> PAGEREF _Toc138629117 \h </w:instrText>
+              <w:instrText xml:space="preserve"> PAGEREF _Toc138699380 \h </w:instrText>
             </w:r>
             <w:r>
               <w:rPr>
@@ -2910,7 +2969,7 @@
               <w:noProof/>
             </w:rPr>
           </w:pPr>
-          <w:hyperlink w:anchor="_Toc138629118" w:history="1">
+          <w:hyperlink w:anchor="_Toc138699381" w:history="1">
             <w:r>
               <w:rPr>
                 <w:rStyle w:val="Hyperlink"/>
@@ -2951,7 +3010,7 @@
                 <w:noProof/>
                 <w:webHidden/>
               </w:rPr>
-              <w:instrText xml:space="preserve"> PAGEREF _Toc138629118 \h </w:instrText>
+              <w:instrText xml:space="preserve"> PAGEREF _Toc138699381 \h </w:instrText>
             </w:r>
             <w:r>
               <w:rPr>
@@ -2994,7 +3053,7 @@
               <w:noProof/>
             </w:rPr>
           </w:pPr>
-          <w:hyperlink w:anchor="_Toc138629119" w:history="1">
+          <w:hyperlink w:anchor="_Toc138699382" w:history="1">
             <w:r>
               <w:rPr>
                 <w:rStyle w:val="Hyperlink"/>
@@ -3035,7 +3094,7 @@
                 <w:noProof/>
                 <w:webHidden/>
               </w:rPr>
-              <w:instrText xml:space="preserve"> PAGEREF _Toc138629119 \h </w:instrText>
+              <w:instrText xml:space="preserve"> PAGEREF _Toc138699382 \h </w:instrText>
             </w:r>
             <w:r>
               <w:rPr>
@@ -3078,7 +3137,7 @@
               <w:noProof/>
             </w:rPr>
           </w:pPr>
-          <w:hyperlink w:anchor="_Toc138629120" w:history="1">
+          <w:hyperlink w:anchor="_Toc138699383" w:history="1">
             <w:r>
               <w:rPr>
                 <w:rStyle w:val="Hyperlink"/>
@@ -3119,7 +3178,7 @@
                 <w:noProof/>
                 <w:webHidden/>
               </w:rPr>
-              <w:instrText xml:space="preserve"> PAGEREF _Toc138629120 \h </w:instrText>
+              <w:instrText xml:space="preserve"> PAGEREF _Toc138699383 \h </w:instrText>
             </w:r>
             <w:r>
               <w:rPr>
@@ -3162,7 +3221,7 @@
               <w:noProof/>
             </w:rPr>
           </w:pPr>
-          <w:hyperlink w:anchor="_Toc138629121" w:history="1">
+          <w:hyperlink w:anchor="_Toc138699384" w:history="1">
             <w:r>
               <w:rPr>
                 <w:rStyle w:val="Hyperlink"/>
@@ -3203,7 +3262,7 @@
                 <w:noProof/>
                 <w:webHidden/>
               </w:rPr>
-              <w:instrText xml:space="preserve"> PAGEREF _Toc138629121 \h </w:instrText>
+              <w:instrText xml:space="preserve"> PAGEREF _Toc138699384 \h </w:instrText>
             </w:r>
             <w:r>
               <w:rPr>
@@ -3246,7 +3305,7 @@
               <w:noProof/>
             </w:rPr>
           </w:pPr>
-          <w:hyperlink w:anchor="_Toc138629122" w:history="1">
+          <w:hyperlink w:anchor="_Toc138699385" w:history="1">
             <w:r>
               <w:rPr>
                 <w:rStyle w:val="Hyperlink"/>
@@ -3287,7 +3346,7 @@
                 <w:noProof/>
                 <w:webHidden/>
               </w:rPr>
-              <w:instrText xml:space="preserve"> PAGEREF _Toc138629122 \h </w:instrText>
+              <w:instrText xml:space="preserve"> PAGEREF _Toc138699385 \h </w:instrText>
             </w:r>
             <w:r>
               <w:rPr>
@@ -3330,7 +3389,7 @@
               <w:noProof/>
             </w:rPr>
           </w:pPr>
-          <w:hyperlink w:anchor="_Toc138629123" w:history="1">
+          <w:hyperlink w:anchor="_Toc138699386" w:history="1">
             <w:r>
               <w:rPr>
                 <w:rStyle w:val="Hyperlink"/>
@@ -3371,7 +3430,7 @@
                 <w:noProof/>
                 <w:webHidden/>
               </w:rPr>
-              <w:instrText xml:space="preserve"> PAGEREF _Toc138629123 \h </w:instrText>
+              <w:instrText xml:space="preserve"> PAGEREF _Toc138699386 \h </w:instrText>
             </w:r>
             <w:r>
               <w:rPr>
@@ -3414,7 +3473,7 @@
               <w:noProof/>
             </w:rPr>
           </w:pPr>
-          <w:hyperlink w:anchor="_Toc138629125" w:history="1">
+          <w:hyperlink w:anchor="_Toc138699388" w:history="1">
             <w:r>
               <w:rPr>
                 <w:rStyle w:val="Hyperlink"/>
@@ -3455,7 +3514,7 @@
                 <w:noProof/>
                 <w:webHidden/>
               </w:rPr>
-              <w:instrText xml:space="preserve"> PAGEREF _Toc138629125 \h </w:instrText>
+              <w:instrText xml:space="preserve"> PAGEREF _Toc138699388 \h </w:instrText>
             </w:r>
             <w:r>
               <w:rPr>
@@ -3475,7 +3534,7 @@
                 <w:noProof/>
                 <w:webHidden/>
               </w:rPr>
-              <w:t>13</w:t>
+              <w:t>12</w:t>
             </w:r>
             <w:r>
               <w:rPr>
@@ -3498,7 +3557,7 @@
               <w:noProof/>
             </w:rPr>
           </w:pPr>
-          <w:hyperlink w:anchor="_Toc138629126" w:history="1">
+          <w:hyperlink w:anchor="_Toc138699389" w:history="1">
             <w:r>
               <w:rPr>
                 <w:rStyle w:val="Hyperlink"/>
@@ -3539,7 +3598,7 @@
                 <w:noProof/>
                 <w:webHidden/>
               </w:rPr>
-              <w:instrText xml:space="preserve"> PAGEREF _Toc138629126 \h </w:instrText>
+              <w:instrText xml:space="preserve"> PAGEREF _Toc138699389 \h </w:instrText>
             </w:r>
             <w:r>
               <w:rPr>
@@ -3559,7 +3618,7 @@
                 <w:noProof/>
                 <w:webHidden/>
               </w:rPr>
-              <w:t>13</w:t>
+              <w:t>12</w:t>
             </w:r>
             <w:r>
               <w:rPr>
@@ -3582,7 +3641,7 @@
               <w:noProof/>
             </w:rPr>
           </w:pPr>
-          <w:hyperlink w:anchor="_Toc138629127" w:history="1">
+          <w:hyperlink w:anchor="_Toc138699390" w:history="1">
             <w:r>
               <w:rPr>
                 <w:rStyle w:val="Hyperlink"/>
@@ -3623,7 +3682,7 @@
                 <w:noProof/>
                 <w:webHidden/>
               </w:rPr>
-              <w:instrText xml:space="preserve"> PAGEREF _Toc138629127 \h </w:instrText>
+              <w:instrText xml:space="preserve"> PAGEREF _Toc138699390 \h </w:instrText>
             </w:r>
             <w:r>
               <w:rPr>
@@ -3643,7 +3702,7 @@
                 <w:noProof/>
                 <w:webHidden/>
               </w:rPr>
-              <w:t>13</w:t>
+              <w:t>12</w:t>
             </w:r>
             <w:r>
               <w:rPr>
@@ -3666,7 +3725,7 @@
               <w:noProof/>
             </w:rPr>
           </w:pPr>
-          <w:hyperlink w:anchor="_Toc138629128" w:history="1">
+          <w:hyperlink w:anchor="_Toc138699391" w:history="1">
             <w:r>
               <w:rPr>
                 <w:rStyle w:val="Hyperlink"/>
@@ -3707,7 +3766,7 @@
                 <w:noProof/>
                 <w:webHidden/>
               </w:rPr>
-              <w:instrText xml:space="preserve"> PAGEREF _Toc138629128 \h </w:instrText>
+              <w:instrText xml:space="preserve"> PAGEREF _Toc138699391 \h </w:instrText>
             </w:r>
             <w:r>
               <w:rPr>
@@ -3750,7 +3809,7 @@
               <w:noProof/>
             </w:rPr>
           </w:pPr>
-          <w:hyperlink w:anchor="_Toc138629129" w:history="1">
+          <w:hyperlink w:anchor="_Toc138699392" w:history="1">
             <w:r>
               <w:rPr>
                 <w:rStyle w:val="Hyperlink"/>
@@ -3791,7 +3850,7 @@
                 <w:noProof/>
                 <w:webHidden/>
               </w:rPr>
-              <w:instrText xml:space="preserve"> PAGEREF _Toc138629129 \h </w:instrText>
+              <w:instrText xml:space="preserve"> PAGEREF _Toc138699392 \h </w:instrText>
             </w:r>
             <w:r>
               <w:rPr>
@@ -3834,7 +3893,7 @@
               <w:noProof/>
             </w:rPr>
           </w:pPr>
-          <w:hyperlink w:anchor="_Toc138629130" w:history="1">
+          <w:hyperlink w:anchor="_Toc138699393" w:history="1">
             <w:r>
               <w:rPr>
                 <w:rStyle w:val="Hyperlink"/>
@@ -3875,7 +3934,7 @@
                 <w:noProof/>
                 <w:webHidden/>
               </w:rPr>
-              <w:instrText xml:space="preserve"> PAGEREF _Toc138629130 \h </w:instrText>
+              <w:instrText xml:space="preserve"> PAGEREF _Toc138699393 \h </w:instrText>
             </w:r>
             <w:r>
               <w:rPr>
@@ -3918,7 +3977,7 @@
               <w:noProof/>
             </w:rPr>
           </w:pPr>
-          <w:hyperlink w:anchor="_Toc138629131" w:history="1">
+          <w:hyperlink w:anchor="_Toc138699394" w:history="1">
             <w:r>
               <w:rPr>
                 <w:rStyle w:val="Hyperlink"/>
@@ -3959,7 +4018,7 @@
                 <w:noProof/>
                 <w:webHidden/>
               </w:rPr>
-              <w:instrText xml:space="preserve"> PAGEREF _Toc138629131 \h </w:instrText>
+              <w:instrText xml:space="preserve"> PAGEREF _Toc138699394 \h </w:instrText>
             </w:r>
             <w:r>
               <w:rPr>
@@ -4002,7 +4061,7 @@
               <w:noProof/>
             </w:rPr>
           </w:pPr>
-          <w:hyperlink w:anchor="_Toc138629132" w:history="1">
+          <w:hyperlink w:anchor="_Toc138699395" w:history="1">
             <w:r>
               <w:rPr>
                 <w:rStyle w:val="Hyperlink"/>
@@ -4043,7 +4102,7 @@
                 <w:noProof/>
                 <w:webHidden/>
               </w:rPr>
-              <w:instrText xml:space="preserve"> PAGEREF _Toc138629132 \h </w:instrText>
+              <w:instrText xml:space="preserve"> PAGEREF _Toc138699395 \h </w:instrText>
             </w:r>
             <w:r>
               <w:rPr>
@@ -4086,7 +4145,7 @@
               <w:noProof/>
             </w:rPr>
           </w:pPr>
-          <w:hyperlink w:anchor="_Toc138629133" w:history="1">
+          <w:hyperlink w:anchor="_Toc138699396" w:history="1">
             <w:r>
               <w:rPr>
                 <w:rStyle w:val="Hyperlink"/>
@@ -4127,7 +4186,7 @@
                 <w:noProof/>
                 <w:webHidden/>
               </w:rPr>
-              <w:instrText xml:space="preserve"> PAGEREF _Toc138629133 \h </w:instrText>
+              <w:instrText xml:space="preserve"> PAGEREF _Toc138699396 \h </w:instrText>
             </w:r>
             <w:r>
               <w:rPr>
@@ -4147,7 +4206,7 @@
                 <w:noProof/>
                 <w:webHidden/>
               </w:rPr>
-              <w:t>12</w:t>
+              <w:t>14</w:t>
             </w:r>
             <w:r>
               <w:rPr>
@@ -4170,7 +4229,7 @@
               <w:noProof/>
             </w:rPr>
           </w:pPr>
-          <w:hyperlink w:anchor="_Toc138629135" w:history="1">
+          <w:hyperlink w:anchor="_Toc138699398" w:history="1">
             <w:r>
               <w:rPr>
                 <w:rStyle w:val="Hyperlink"/>
@@ -4211,7 +4270,7 @@
                 <w:noProof/>
                 <w:webHidden/>
               </w:rPr>
-              <w:instrText xml:space="preserve"> PAGEREF _Toc138629135 \h </w:instrText>
+              <w:instrText xml:space="preserve"> PAGEREF _Toc138699398 \h </w:instrText>
             </w:r>
             <w:r>
               <w:rPr>
@@ -4231,7 +4290,7 @@
                 <w:noProof/>
                 <w:webHidden/>
               </w:rPr>
-              <w:t>12</w:t>
+              <w:t>14</w:t>
             </w:r>
             <w:r>
               <w:rPr>
@@ -4254,7 +4313,7 @@
               <w:noProof/>
             </w:rPr>
           </w:pPr>
-          <w:hyperlink w:anchor="_Toc138629136" w:history="1">
+          <w:hyperlink w:anchor="_Toc138699399" w:history="1">
             <w:r>
               <w:rPr>
                 <w:rStyle w:val="Hyperlink"/>
@@ -4295,7 +4354,7 @@
                 <w:noProof/>
                 <w:webHidden/>
               </w:rPr>
-              <w:instrText xml:space="preserve"> PAGEREF _Toc138629136 \h </w:instrText>
+              <w:instrText xml:space="preserve"> PAGEREF _Toc138699399 \h </w:instrText>
             </w:r>
             <w:r>
               <w:rPr>
@@ -4315,7 +4374,7 @@
                 <w:noProof/>
                 <w:webHidden/>
               </w:rPr>
-              <w:t>13</w:t>
+              <w:t>14</w:t>
             </w:r>
             <w:r>
               <w:rPr>
@@ -4338,7 +4397,7 @@
               <w:noProof/>
             </w:rPr>
           </w:pPr>
-          <w:hyperlink w:anchor="_Toc138629137" w:history="1">
+          <w:hyperlink w:anchor="_Toc138699400" w:history="1">
             <w:r>
               <w:rPr>
                 <w:rStyle w:val="Hyperlink"/>
@@ -4379,7 +4438,7 @@
                 <w:noProof/>
                 <w:webHidden/>
               </w:rPr>
-              <w:instrText xml:space="preserve"> PAGEREF _Toc138629137 \h </w:instrText>
+              <w:instrText xml:space="preserve"> PAGEREF _Toc138699400 \h </w:instrText>
             </w:r>
             <w:r>
               <w:rPr>
@@ -4399,7 +4458,7 @@
                 <w:noProof/>
                 <w:webHidden/>
               </w:rPr>
-              <w:t>13</w:t>
+              <w:t>15</w:t>
             </w:r>
             <w:r>
               <w:rPr>
@@ -4422,7 +4481,7 @@
               <w:noProof/>
             </w:rPr>
           </w:pPr>
-          <w:hyperlink w:anchor="_Toc138629138" w:history="1">
+          <w:hyperlink w:anchor="_Toc138699401" w:history="1">
             <w:r>
               <w:rPr>
                 <w:rStyle w:val="Hyperlink"/>
@@ -4463,7 +4522,7 @@
                 <w:noProof/>
                 <w:webHidden/>
               </w:rPr>
-              <w:instrText xml:space="preserve"> PAGEREF _Toc138629138 \h </w:instrText>
+              <w:instrText xml:space="preserve"> PAGEREF _Toc138699401 \h </w:instrText>
             </w:r>
             <w:r>
               <w:rPr>
@@ -4483,7 +4542,7 @@
                 <w:noProof/>
                 <w:webHidden/>
               </w:rPr>
-              <w:t>14</w:t>
+              <w:t>15</w:t>
             </w:r>
             <w:r>
               <w:rPr>
@@ -4506,7 +4565,7 @@
               <w:noProof/>
             </w:rPr>
           </w:pPr>
-          <w:hyperlink w:anchor="_Toc138629139" w:history="1">
+          <w:hyperlink w:anchor="_Toc138699402" w:history="1">
             <w:r>
               <w:rPr>
                 <w:rStyle w:val="Hyperlink"/>
@@ -4547,7 +4606,7 @@
                 <w:noProof/>
                 <w:webHidden/>
               </w:rPr>
-              <w:instrText xml:space="preserve"> PAGEREF _Toc138629139 \h </w:instrText>
+              <w:instrText xml:space="preserve"> PAGEREF _Toc138699402 \h </w:instrText>
             </w:r>
             <w:r>
               <w:rPr>
@@ -4567,7 +4626,7 @@
                 <w:noProof/>
                 <w:webHidden/>
               </w:rPr>
-              <w:t>15</w:t>
+              <w:t>17</w:t>
             </w:r>
             <w:r>
               <w:rPr>
@@ -4590,7 +4649,7 @@
               <w:noProof/>
             </w:rPr>
           </w:pPr>
-          <w:hyperlink w:anchor="_Toc138629140" w:history="1">
+          <w:hyperlink w:anchor="_Toc138699403" w:history="1">
             <w:r>
               <w:rPr>
                 <w:rStyle w:val="Hyperlink"/>
@@ -4631,7 +4690,7 @@
                 <w:noProof/>
                 <w:webHidden/>
               </w:rPr>
-              <w:instrText xml:space="preserve"> PAGEREF _Toc138629140 \h </w:instrText>
+              <w:instrText xml:space="preserve"> PAGEREF _Toc138699403 \h </w:instrText>
             </w:r>
             <w:r>
               <w:rPr>
@@ -4651,7 +4710,7 @@
                 <w:noProof/>
                 <w:webHidden/>
               </w:rPr>
-              <w:t>16</w:t>
+              <w:t>18</w:t>
             </w:r>
             <w:r>
               <w:rPr>
@@ -4674,7 +4733,7 @@
               <w:noProof/>
             </w:rPr>
           </w:pPr>
-          <w:hyperlink w:anchor="_Toc138629141" w:history="1">
+          <w:hyperlink w:anchor="_Toc138699404" w:history="1">
             <w:r>
               <w:rPr>
                 <w:rStyle w:val="Hyperlink"/>
@@ -4715,7 +4774,7 @@
                 <w:noProof/>
                 <w:webHidden/>
               </w:rPr>
-              <w:instrText xml:space="preserve"> PAGEREF _Toc138629141 \h </w:instrText>
+              <w:instrText xml:space="preserve"> PAGEREF _Toc138699404 \h </w:instrText>
             </w:r>
             <w:r>
               <w:rPr>
@@ -4735,7 +4794,7 @@
                 <w:noProof/>
                 <w:webHidden/>
               </w:rPr>
-              <w:t>16</w:t>
+              <w:t>18</w:t>
             </w:r>
             <w:r>
               <w:rPr>
@@ -4758,7 +4817,7 @@
               <w:noProof/>
             </w:rPr>
           </w:pPr>
-          <w:hyperlink w:anchor="_Toc138629142" w:history="1">
+          <w:hyperlink w:anchor="_Toc138699405" w:history="1">
             <w:r>
               <w:rPr>
                 <w:rStyle w:val="Hyperlink"/>
@@ -4799,7 +4858,7 @@
                 <w:noProof/>
                 <w:webHidden/>
               </w:rPr>
-              <w:instrText xml:space="preserve"> PAGEREF _Toc138629142 \h </w:instrText>
+              <w:instrText xml:space="preserve"> PAGEREF _Toc138699405 \h </w:instrText>
             </w:r>
             <w:r>
               <w:rPr>
@@ -4819,7 +4878,7 @@
                 <w:noProof/>
                 <w:webHidden/>
               </w:rPr>
-              <w:t>16</w:t>
+              <w:t>18</w:t>
             </w:r>
             <w:r>
               <w:rPr>
@@ -4842,7 +4901,7 @@
               <w:noProof/>
             </w:rPr>
           </w:pPr>
-          <w:hyperlink w:anchor="_Toc138629143" w:history="1">
+          <w:hyperlink w:anchor="_Toc138699406" w:history="1">
             <w:r>
               <w:rPr>
                 <w:rStyle w:val="Hyperlink"/>
@@ -4883,7 +4942,7 @@
                 <w:noProof/>
                 <w:webHidden/>
               </w:rPr>
-              <w:instrText xml:space="preserve"> PAGEREF _Toc138629143 \h </w:instrText>
+              <w:instrText xml:space="preserve"> PAGEREF _Toc138699406 \h </w:instrText>
             </w:r>
             <w:r>
               <w:rPr>
@@ -4903,7 +4962,7 @@
                 <w:noProof/>
                 <w:webHidden/>
               </w:rPr>
-              <w:t>17</w:t>
+              <w:t>19</w:t>
             </w:r>
             <w:r>
               <w:rPr>
@@ -4926,7 +4985,7 @@
               <w:noProof/>
             </w:rPr>
           </w:pPr>
-          <w:hyperlink w:anchor="_Toc138629145" w:history="1">
+          <w:hyperlink w:anchor="_Toc138699408" w:history="1">
             <w:r>
               <w:rPr>
                 <w:rStyle w:val="Hyperlink"/>
@@ -4967,7 +5026,7 @@
                 <w:noProof/>
                 <w:webHidden/>
               </w:rPr>
-              <w:instrText xml:space="preserve"> PAGEREF _Toc138629145 \h </w:instrText>
+              <w:instrText xml:space="preserve"> PAGEREF _Toc138699408 \h </w:instrText>
             </w:r>
             <w:r>
               <w:rPr>
@@ -4987,7 +5046,7 @@
                 <w:noProof/>
                 <w:webHidden/>
               </w:rPr>
-              <w:t>17</w:t>
+              <w:t>19</w:t>
             </w:r>
             <w:r>
               <w:rPr>
@@ -5010,7 +5069,7 @@
               <w:noProof/>
             </w:rPr>
           </w:pPr>
-          <w:hyperlink w:anchor="_Toc138629146" w:history="1">
+          <w:hyperlink w:anchor="_Toc138699409" w:history="1">
             <w:r>
               <w:rPr>
                 <w:rStyle w:val="Hyperlink"/>
@@ -5051,7 +5110,7 @@
                 <w:noProof/>
                 <w:webHidden/>
               </w:rPr>
-              <w:instrText xml:space="preserve"> PAGEREF _Toc138629146 \h </w:instrText>
+              <w:instrText xml:space="preserve"> PAGEREF _Toc138699409 \h </w:instrText>
             </w:r>
             <w:r>
               <w:rPr>
@@ -5071,7 +5130,7 @@
                 <w:noProof/>
                 <w:webHidden/>
               </w:rPr>
-              <w:t>17</w:t>
+              <w:t>19</w:t>
             </w:r>
             <w:r>
               <w:rPr>
@@ -5094,7 +5153,7 @@
               <w:noProof/>
             </w:rPr>
           </w:pPr>
-          <w:hyperlink w:anchor="_Toc138629147" w:history="1">
+          <w:hyperlink w:anchor="_Toc138699410" w:history="1">
             <w:r>
               <w:rPr>
                 <w:rStyle w:val="Hyperlink"/>
@@ -5135,7 +5194,7 @@
                 <w:noProof/>
                 <w:webHidden/>
               </w:rPr>
-              <w:instrText xml:space="preserve"> PAGEREF _Toc138629147 \h </w:instrText>
+              <w:instrText xml:space="preserve"> PAGEREF _Toc138699410 \h </w:instrText>
             </w:r>
             <w:r>
               <w:rPr>
@@ -5155,7 +5214,7 @@
                 <w:noProof/>
                 <w:webHidden/>
               </w:rPr>
-              <w:t>18</w:t>
+              <w:t>20</w:t>
             </w:r>
             <w:r>
               <w:rPr>
@@ -5178,7 +5237,7 @@
               <w:noProof/>
             </w:rPr>
           </w:pPr>
-          <w:hyperlink w:anchor="_Toc138629148" w:history="1">
+          <w:hyperlink w:anchor="_Toc138699411" w:history="1">
             <w:r>
               <w:rPr>
                 <w:rStyle w:val="Hyperlink"/>
@@ -5219,7 +5278,7 @@
                 <w:noProof/>
                 <w:webHidden/>
               </w:rPr>
-              <w:instrText xml:space="preserve"> PAGEREF _Toc138629148 \h </w:instrText>
+              <w:instrText xml:space="preserve"> PAGEREF _Toc138699411 \h </w:instrText>
             </w:r>
             <w:r>
               <w:rPr>
@@ -5239,7 +5298,7 @@
                 <w:noProof/>
                 <w:webHidden/>
               </w:rPr>
-              <w:t>19</w:t>
+              <w:t>21</w:t>
             </w:r>
             <w:r>
               <w:rPr>
@@ -5262,7 +5321,7 @@
               <w:noProof/>
             </w:rPr>
           </w:pPr>
-          <w:hyperlink w:anchor="_Toc138629149" w:history="1">
+          <w:hyperlink w:anchor="_Toc138699412" w:history="1">
             <w:r>
               <w:rPr>
                 <w:rStyle w:val="Hyperlink"/>
@@ -5303,7 +5362,7 @@
                 <w:noProof/>
                 <w:webHidden/>
               </w:rPr>
-              <w:instrText xml:space="preserve"> PAGEREF _Toc138629149 \h </w:instrText>
+              <w:instrText xml:space="preserve"> PAGEREF _Toc138699412 \h </w:instrText>
             </w:r>
             <w:r>
               <w:rPr>
@@ -5323,7 +5382,7 @@
                 <w:noProof/>
                 <w:webHidden/>
               </w:rPr>
-              <w:t>20</w:t>
+              <w:t>22</w:t>
             </w:r>
             <w:r>
               <w:rPr>
@@ -5346,7 +5405,7 @@
               <w:noProof/>
             </w:rPr>
           </w:pPr>
-          <w:hyperlink w:anchor="_Toc138629150" w:history="1">
+          <w:hyperlink w:anchor="_Toc138699413" w:history="1">
             <w:r>
               <w:rPr>
                 <w:rStyle w:val="Hyperlink"/>
@@ -5387,7 +5446,7 @@
                 <w:noProof/>
                 <w:webHidden/>
               </w:rPr>
-              <w:instrText xml:space="preserve"> PAGEREF _Toc138629150 \h </w:instrText>
+              <w:instrText xml:space="preserve"> PAGEREF _Toc138699413 \h </w:instrText>
             </w:r>
             <w:r>
               <w:rPr>
@@ -5407,7 +5466,7 @@
                 <w:noProof/>
                 <w:webHidden/>
               </w:rPr>
-              <w:t>22</w:t>
+              <w:t>24</w:t>
             </w:r>
             <w:r>
               <w:rPr>
@@ -5430,7 +5489,7 @@
               <w:noProof/>
             </w:rPr>
           </w:pPr>
-          <w:hyperlink w:anchor="_Toc138629151" w:history="1">
+          <w:hyperlink w:anchor="_Toc138699414" w:history="1">
             <w:r>
               <w:rPr>
                 <w:rStyle w:val="Hyperlink"/>
@@ -5471,7 +5530,7 @@
                 <w:noProof/>
                 <w:webHidden/>
               </w:rPr>
-              <w:instrText xml:space="preserve"> PAGEREF _Toc138629151 \h </w:instrText>
+              <w:instrText xml:space="preserve"> PAGEREF _Toc138699414 \h </w:instrText>
             </w:r>
             <w:r>
               <w:rPr>
@@ -5491,7 +5550,7 @@
                 <w:noProof/>
                 <w:webHidden/>
               </w:rPr>
-              <w:t>22</w:t>
+              <w:t>24</w:t>
             </w:r>
             <w:r>
               <w:rPr>
@@ -5514,7 +5573,7 @@
               <w:noProof/>
             </w:rPr>
           </w:pPr>
-          <w:hyperlink w:anchor="_Toc138629152" w:history="1">
+          <w:hyperlink w:anchor="_Toc138699415" w:history="1">
             <w:r>
               <w:rPr>
                 <w:rStyle w:val="Hyperlink"/>
@@ -5555,7 +5614,7 @@
                 <w:noProof/>
                 <w:webHidden/>
               </w:rPr>
-              <w:instrText xml:space="preserve"> PAGEREF _Toc138629152 \h </w:instrText>
+              <w:instrText xml:space="preserve"> PAGEREF _Toc138699415 \h </w:instrText>
             </w:r>
             <w:r>
               <w:rPr>
@@ -5575,7 +5634,7 @@
                 <w:noProof/>
                 <w:webHidden/>
               </w:rPr>
-              <w:t>22</w:t>
+              <w:t>24</w:t>
             </w:r>
             <w:r>
               <w:rPr>
@@ -5598,7 +5657,7 @@
               <w:noProof/>
             </w:rPr>
           </w:pPr>
-          <w:hyperlink w:anchor="_Toc138629153" w:history="1">
+          <w:hyperlink w:anchor="_Toc138699416" w:history="1">
             <w:r>
               <w:rPr>
                 <w:rStyle w:val="Hyperlink"/>
@@ -5639,7 +5698,7 @@
                 <w:noProof/>
                 <w:webHidden/>
               </w:rPr>
-              <w:instrText xml:space="preserve"> PAGEREF _Toc138629153 \h </w:instrText>
+              <w:instrText xml:space="preserve"> PAGEREF _Toc138699416 \h </w:instrText>
             </w:r>
             <w:r>
               <w:rPr>
@@ -5659,7 +5718,7 @@
                 <w:noProof/>
                 <w:webHidden/>
               </w:rPr>
-              <w:t>22</w:t>
+              <w:t>24</w:t>
             </w:r>
             <w:r>
               <w:rPr>
@@ -5682,7 +5741,7 @@
               <w:noProof/>
             </w:rPr>
           </w:pPr>
-          <w:hyperlink w:anchor="_Toc138629155" w:history="1">
+          <w:hyperlink w:anchor="_Toc138699418" w:history="1">
             <w:r>
               <w:rPr>
                 <w:rStyle w:val="Hyperlink"/>
@@ -5723,7 +5782,7 @@
                 <w:noProof/>
                 <w:webHidden/>
               </w:rPr>
-              <w:instrText xml:space="preserve"> PAGEREF _Toc138629155 \h </w:instrText>
+              <w:instrText xml:space="preserve"> PAGEREF _Toc138699418 \h </w:instrText>
             </w:r>
             <w:r>
               <w:rPr>
@@ -5743,7 +5802,7 @@
                 <w:noProof/>
                 <w:webHidden/>
               </w:rPr>
-              <w:t>22</w:t>
+              <w:t>24</w:t>
             </w:r>
             <w:r>
               <w:rPr>
@@ -5766,7 +5825,7 @@
               <w:noProof/>
             </w:rPr>
           </w:pPr>
-          <w:hyperlink w:anchor="_Toc138629156" w:history="1">
+          <w:hyperlink w:anchor="_Toc138699419" w:history="1">
             <w:r>
               <w:rPr>
                 <w:rStyle w:val="Hyperlink"/>
@@ -5807,7 +5866,7 @@
                 <w:noProof/>
                 <w:webHidden/>
               </w:rPr>
-              <w:instrText xml:space="preserve"> PAGEREF _Toc138629156 \h </w:instrText>
+              <w:instrText xml:space="preserve"> PAGEREF _Toc138699419 \h </w:instrText>
             </w:r>
             <w:r>
               <w:rPr>
@@ -5827,7 +5886,7 @@
                 <w:noProof/>
                 <w:webHidden/>
               </w:rPr>
-              <w:t>22</w:t>
+              <w:t>24</w:t>
             </w:r>
             <w:r>
               <w:rPr>
@@ -5850,7 +5909,7 @@
               <w:noProof/>
             </w:rPr>
           </w:pPr>
-          <w:hyperlink w:anchor="_Toc138629157" w:history="1">
+          <w:hyperlink w:anchor="_Toc138699420" w:history="1">
             <w:r>
               <w:rPr>
                 <w:rStyle w:val="Hyperlink"/>
@@ -5891,7 +5950,7 @@
                 <w:noProof/>
                 <w:webHidden/>
               </w:rPr>
-              <w:instrText xml:space="preserve"> PAGEREF _Toc138629157 \h </w:instrText>
+              <w:instrText xml:space="preserve"> PAGEREF _Toc138699420 \h </w:instrText>
             </w:r>
             <w:r>
               <w:rPr>
@@ -5911,7 +5970,7 @@
                 <w:noProof/>
                 <w:webHidden/>
               </w:rPr>
-              <w:t>22</w:t>
+              <w:t>24</w:t>
             </w:r>
             <w:r>
               <w:rPr>
@@ -5934,7 +5993,7 @@
               <w:noProof/>
             </w:rPr>
           </w:pPr>
-          <w:hyperlink w:anchor="_Toc138629158" w:history="1">
+          <w:hyperlink w:anchor="_Toc138699421" w:history="1">
             <w:r>
               <w:rPr>
                 <w:rStyle w:val="Hyperlink"/>
@@ -5975,7 +6034,7 @@
                 <w:noProof/>
                 <w:webHidden/>
               </w:rPr>
-              <w:instrText xml:space="preserve"> PAGEREF _Toc138629158 \h </w:instrText>
+              <w:instrText xml:space="preserve"> PAGEREF _Toc138699421 \h </w:instrText>
             </w:r>
             <w:r>
               <w:rPr>
@@ -5995,7 +6054,7 @@
                 <w:noProof/>
                 <w:webHidden/>
               </w:rPr>
-              <w:t>22</w:t>
+              <w:t>24</w:t>
             </w:r>
             <w:r>
               <w:rPr>
@@ -6018,7 +6077,7 @@
               <w:noProof/>
             </w:rPr>
           </w:pPr>
-          <w:hyperlink w:anchor="_Toc138629159" w:history="1">
+          <w:hyperlink w:anchor="_Toc138699422" w:history="1">
             <w:r>
               <w:rPr>
                 <w:rStyle w:val="Hyperlink"/>
@@ -6059,7 +6118,7 @@
                 <w:noProof/>
                 <w:webHidden/>
               </w:rPr>
-              <w:instrText xml:space="preserve"> PAGEREF _Toc138629159 \h </w:instrText>
+              <w:instrText xml:space="preserve"> PAGEREF _Toc138699422 \h </w:instrText>
             </w:r>
             <w:r>
               <w:rPr>
@@ -6079,7 +6138,7 @@
                 <w:noProof/>
                 <w:webHidden/>
               </w:rPr>
-              <w:t>23</w:t>
+              <w:t>25</w:t>
             </w:r>
             <w:r>
               <w:rPr>
@@ -6102,7 +6161,7 @@
               <w:noProof/>
             </w:rPr>
           </w:pPr>
-          <w:hyperlink w:anchor="_Toc138629160" w:history="1">
+          <w:hyperlink w:anchor="_Toc138699423" w:history="1">
             <w:r>
               <w:rPr>
                 <w:rStyle w:val="Hyperlink"/>
@@ -6143,7 +6202,7 @@
                 <w:noProof/>
                 <w:webHidden/>
               </w:rPr>
-              <w:instrText xml:space="preserve"> PAGEREF _Toc138629160 \h </w:instrText>
+              <w:instrText xml:space="preserve"> PAGEREF _Toc138699423 \h </w:instrText>
             </w:r>
             <w:r>
               <w:rPr>
@@ -6163,7 +6222,7 @@
                 <w:noProof/>
                 <w:webHidden/>
               </w:rPr>
-              <w:t>23</w:t>
+              <w:t>25</w:t>
             </w:r>
             <w:r>
               <w:rPr>
@@ -6186,7 +6245,7 @@
               <w:noProof/>
             </w:rPr>
           </w:pPr>
-          <w:hyperlink w:anchor="_Toc138629161" w:history="1">
+          <w:hyperlink w:anchor="_Toc138699424" w:history="1">
             <w:r>
               <w:rPr>
                 <w:rStyle w:val="Hyperlink"/>
@@ -6227,7 +6286,7 @@
                 <w:noProof/>
                 <w:webHidden/>
               </w:rPr>
-              <w:instrText xml:space="preserve"> PAGEREF _Toc138629161 \h </w:instrText>
+              <w:instrText xml:space="preserve"> PAGEREF _Toc138699424 \h </w:instrText>
             </w:r>
             <w:r>
               <w:rPr>
@@ -6247,7 +6306,7 @@
                 <w:noProof/>
                 <w:webHidden/>
               </w:rPr>
-              <w:t>23</w:t>
+              <w:t>25</w:t>
             </w:r>
             <w:r>
               <w:rPr>
@@ -6270,7 +6329,7 @@
               <w:noProof/>
             </w:rPr>
           </w:pPr>
-          <w:hyperlink w:anchor="_Toc138629162" w:history="1">
+          <w:hyperlink w:anchor="_Toc138699425" w:history="1">
             <w:r>
               <w:rPr>
                 <w:rStyle w:val="Hyperlink"/>
@@ -6311,7 +6370,7 @@
                 <w:noProof/>
                 <w:webHidden/>
               </w:rPr>
-              <w:instrText xml:space="preserve"> PAGEREF _Toc138629162 \h </w:instrText>
+              <w:instrText xml:space="preserve"> PAGEREF _Toc138699425 \h </w:instrText>
             </w:r>
             <w:r>
               <w:rPr>
@@ -6331,7 +6390,7 @@
                 <w:noProof/>
                 <w:webHidden/>
               </w:rPr>
-              <w:t>23</w:t>
+              <w:t>25</w:t>
             </w:r>
             <w:r>
               <w:rPr>
@@ -6370,7 +6429,7 @@
       <w:pPr>
         <w:pStyle w:val="Heading1"/>
       </w:pPr>
-      <w:bookmarkStart w:id="0" w:name="_Toc138629074"/>
+      <w:bookmarkStart w:id="0" w:name="_Toc138699337"/>
       <w:r>
         <w:t>Class Diagram</w:t>
       </w:r>
@@ -6383,7 +6442,7 @@
       <w:pPr>
         <w:pStyle w:val="Heading1"/>
       </w:pPr>
-      <w:bookmarkStart w:id="1" w:name="_Toc138629075"/>
+      <w:bookmarkStart w:id="1" w:name="_Toc138699338"/>
       <w:r>
         <w:t>ERD</w:t>
       </w:r>
@@ -6396,7 +6455,7 @@
       <w:pPr>
         <w:pStyle w:val="Heading1"/>
       </w:pPr>
-      <w:bookmarkStart w:id="2" w:name="_Toc138629076"/>
+      <w:bookmarkStart w:id="2" w:name="_Toc138699339"/>
       <w:r>
         <w:t>Yêu cầu chức năng và yêu cầu phi chức năng</w:t>
       </w:r>
@@ -6441,7 +6500,9 @@
         </w:rPr>
       </w:pPr>
       <w:bookmarkStart w:id="3" w:name="_Toc138629077"/>
+      <w:bookmarkStart w:id="4" w:name="_Toc138699340"/>
       <w:bookmarkEnd w:id="3"/>
+      <w:bookmarkEnd w:id="4"/>
     </w:p>
     <w:p>
       <w:pPr>
@@ -6463,8 +6524,10 @@
           <w:szCs w:val="26"/>
         </w:rPr>
       </w:pPr>
-      <w:bookmarkStart w:id="4" w:name="_Toc138629078"/>
-      <w:bookmarkEnd w:id="4"/>
+      <w:bookmarkStart w:id="5" w:name="_Toc138629078"/>
+      <w:bookmarkStart w:id="6" w:name="_Toc138699341"/>
+      <w:bookmarkEnd w:id="5"/>
+      <w:bookmarkEnd w:id="6"/>
     </w:p>
     <w:p>
       <w:pPr>
@@ -6486,18 +6549,20 @@
           <w:szCs w:val="26"/>
         </w:rPr>
       </w:pPr>
-      <w:bookmarkStart w:id="5" w:name="_Toc138629079"/>
-      <w:bookmarkEnd w:id="5"/>
+      <w:bookmarkStart w:id="7" w:name="_Toc138629079"/>
+      <w:bookmarkStart w:id="8" w:name="_Toc138699342"/>
+      <w:bookmarkEnd w:id="7"/>
+      <w:bookmarkEnd w:id="8"/>
     </w:p>
     <w:p>
       <w:pPr>
         <w:pStyle w:val="Heading2"/>
       </w:pPr>
-      <w:bookmarkStart w:id="6" w:name="_Toc138629080"/>
+      <w:bookmarkStart w:id="9" w:name="_Toc138699343"/>
       <w:r>
         <w:t>Yêu cầu chức năng</w:t>
       </w:r>
-      <w:bookmarkEnd w:id="6"/>
+      <w:bookmarkEnd w:id="9"/>
     </w:p>
     <w:p>
       <w:pPr>
@@ -6777,11 +6842,11 @@
       <w:pPr>
         <w:pStyle w:val="Heading2"/>
       </w:pPr>
-      <w:bookmarkStart w:id="7" w:name="_Toc138629081"/>
+      <w:bookmarkStart w:id="10" w:name="_Toc138699344"/>
       <w:r>
         <w:t>Yêu cầu phi chức năng</w:t>
       </w:r>
-      <w:bookmarkEnd w:id="7"/>
+      <w:bookmarkEnd w:id="10"/>
     </w:p>
     <w:p>
       <w:pPr>
@@ -7019,12 +7084,12 @@
       <w:pPr>
         <w:pStyle w:val="Heading1"/>
       </w:pPr>
-      <w:bookmarkStart w:id="8" w:name="_Toc138629082"/>
+      <w:bookmarkStart w:id="11" w:name="_Toc138699345"/>
       <w:r>
         <w:lastRenderedPageBreak/>
-        <w:t>Các chức năng chính</w:t>
-      </w:r>
-      <w:bookmarkEnd w:id="8"/>
+        <w:t>Chức năng</w:t>
+      </w:r>
+      <w:bookmarkEnd w:id="11"/>
     </w:p>
     <w:p>
       <w:pPr>
@@ -7046,21 +7111,23 @@
           <w:szCs w:val="26"/>
         </w:rPr>
       </w:pPr>
-      <w:bookmarkStart w:id="9" w:name="_Toc138629083"/>
-      <w:bookmarkEnd w:id="9"/>
+      <w:bookmarkStart w:id="12" w:name="_Toc138629083"/>
+      <w:bookmarkStart w:id="13" w:name="_Toc138699346"/>
+      <w:bookmarkEnd w:id="12"/>
+      <w:bookmarkEnd w:id="13"/>
     </w:p>
     <w:p>
       <w:pPr>
         <w:pStyle w:val="Heading2"/>
       </w:pPr>
-      <w:bookmarkStart w:id="10" w:name="_Toc138629084"/>
-      <w:r>
-        <w:t xml:space="preserve">Chức năng </w:t>
-      </w:r>
-      <w:r>
-        <w:t>đăng kí</w:t>
-      </w:r>
-      <w:bookmarkEnd w:id="10"/>
+      <w:bookmarkStart w:id="14" w:name="_Toc138699347"/>
+      <w:r>
+        <w:t>Đăng</w:t>
+      </w:r>
+      <w:r>
+        <w:t xml:space="preserve"> kí</w:t>
+      </w:r>
+      <w:bookmarkEnd w:id="14"/>
     </w:p>
     <w:p>
       <w:pPr>
@@ -7083,8 +7150,10 @@
           <w:szCs w:val="28"/>
         </w:rPr>
       </w:pPr>
-      <w:bookmarkStart w:id="11" w:name="_Toc138629085"/>
-      <w:bookmarkEnd w:id="11"/>
+      <w:bookmarkStart w:id="15" w:name="_Toc138629085"/>
+      <w:bookmarkStart w:id="16" w:name="_Toc138699348"/>
+      <w:bookmarkEnd w:id="15"/>
+      <w:bookmarkEnd w:id="16"/>
     </w:p>
     <w:p>
       <w:pPr>
@@ -7107,8 +7176,10 @@
           <w:szCs w:val="28"/>
         </w:rPr>
       </w:pPr>
-      <w:bookmarkStart w:id="12" w:name="_Toc138629086"/>
-      <w:bookmarkEnd w:id="12"/>
+      <w:bookmarkStart w:id="17" w:name="_Toc138629086"/>
+      <w:bookmarkStart w:id="18" w:name="_Toc138699349"/>
+      <w:bookmarkEnd w:id="17"/>
+      <w:bookmarkEnd w:id="18"/>
     </w:p>
     <w:p>
       <w:pPr>
@@ -7131,8 +7202,10 @@
           <w:szCs w:val="28"/>
         </w:rPr>
       </w:pPr>
-      <w:bookmarkStart w:id="13" w:name="_Toc138629087"/>
-      <w:bookmarkEnd w:id="13"/>
+      <w:bookmarkStart w:id="19" w:name="_Toc138629087"/>
+      <w:bookmarkStart w:id="20" w:name="_Toc138699350"/>
+      <w:bookmarkEnd w:id="19"/>
+      <w:bookmarkEnd w:id="20"/>
     </w:p>
     <w:p>
       <w:pPr>
@@ -7155,8 +7228,10 @@
           <w:szCs w:val="28"/>
         </w:rPr>
       </w:pPr>
-      <w:bookmarkStart w:id="14" w:name="_Toc138629088"/>
-      <w:bookmarkEnd w:id="14"/>
+      <w:bookmarkStart w:id="21" w:name="_Toc138629088"/>
+      <w:bookmarkStart w:id="22" w:name="_Toc138699351"/>
+      <w:bookmarkEnd w:id="21"/>
+      <w:bookmarkEnd w:id="22"/>
     </w:p>
     <w:p>
       <w:pPr>
@@ -7179,18 +7254,20 @@
           <w:szCs w:val="28"/>
         </w:rPr>
       </w:pPr>
-      <w:bookmarkStart w:id="15" w:name="_Toc138629089"/>
-      <w:bookmarkEnd w:id="15"/>
+      <w:bookmarkStart w:id="23" w:name="_Toc138629089"/>
+      <w:bookmarkStart w:id="24" w:name="_Toc138699352"/>
+      <w:bookmarkEnd w:id="23"/>
+      <w:bookmarkEnd w:id="24"/>
     </w:p>
     <w:p>
       <w:pPr>
         <w:pStyle w:val="Heading3"/>
       </w:pPr>
-      <w:bookmarkStart w:id="16" w:name="_Toc138629090"/>
+      <w:bookmarkStart w:id="25" w:name="_Toc138699353"/>
       <w:r>
         <w:t>Overview</w:t>
       </w:r>
-      <w:bookmarkEnd w:id="16"/>
+      <w:bookmarkEnd w:id="25"/>
     </w:p>
     <w:p>
       <w:pPr>
@@ -7213,11 +7290,11 @@
       <w:pPr>
         <w:pStyle w:val="Heading3"/>
       </w:pPr>
-      <w:bookmarkStart w:id="17" w:name="_Toc138629091"/>
+      <w:bookmarkStart w:id="26" w:name="_Toc138699354"/>
       <w:r>
         <w:t>Actors</w:t>
       </w:r>
-      <w:bookmarkEnd w:id="17"/>
+      <w:bookmarkEnd w:id="26"/>
     </w:p>
     <w:p>
       <w:pPr>
@@ -7236,11 +7313,11 @@
       <w:pPr>
         <w:pStyle w:val="Heading3"/>
       </w:pPr>
-      <w:bookmarkStart w:id="18" w:name="_Toc138629092"/>
+      <w:bookmarkStart w:id="27" w:name="_Toc138699355"/>
       <w:r>
         <w:t>Use-case diagrams</w:t>
       </w:r>
-      <w:bookmarkEnd w:id="18"/>
+      <w:bookmarkEnd w:id="27"/>
     </w:p>
     <w:p>
       <w:pPr>
@@ -7656,11 +7733,11 @@
       <w:pPr>
         <w:pStyle w:val="Heading3"/>
       </w:pPr>
-      <w:bookmarkStart w:id="19" w:name="_Toc138629093"/>
+      <w:bookmarkStart w:id="28" w:name="_Toc138699356"/>
       <w:r>
         <w:t>Workflows</w:t>
       </w:r>
-      <w:bookmarkEnd w:id="19"/>
+      <w:bookmarkEnd w:id="28"/>
     </w:p>
     <w:tbl>
       <w:tblPr>
@@ -8286,11 +8363,11 @@
       <w:pPr>
         <w:pStyle w:val="Heading3"/>
       </w:pPr>
-      <w:bookmarkStart w:id="20" w:name="_Toc138629094"/>
+      <w:bookmarkStart w:id="29" w:name="_Toc138699357"/>
       <w:r>
         <w:t>Interface</w:t>
       </w:r>
-      <w:bookmarkEnd w:id="20"/>
+      <w:bookmarkEnd w:id="29"/>
     </w:p>
     <w:p>
       <w:pPr>
@@ -8334,6 +8411,7 @@
     </w:p>
     <w:p>
       <w:r>
+        <w:lastRenderedPageBreak/>
         <w:tab/>
       </w:r>
       <w:r>
@@ -8383,8 +8461,10 @@
           <w:szCs w:val="28"/>
         </w:rPr>
       </w:pPr>
-      <w:bookmarkStart w:id="21" w:name="_Toc138629095"/>
-      <w:bookmarkEnd w:id="21"/>
+      <w:bookmarkStart w:id="30" w:name="_Toc138629095"/>
+      <w:bookmarkStart w:id="31" w:name="_Toc138699358"/>
+      <w:bookmarkEnd w:id="30"/>
+      <w:bookmarkEnd w:id="31"/>
     </w:p>
     <w:p>
       <w:pPr>
@@ -8407,8 +8487,10 @@
           <w:szCs w:val="28"/>
         </w:rPr>
       </w:pPr>
-      <w:bookmarkStart w:id="22" w:name="_Toc138629096"/>
-      <w:bookmarkEnd w:id="22"/>
+      <w:bookmarkStart w:id="32" w:name="_Toc138629096"/>
+      <w:bookmarkStart w:id="33" w:name="_Toc138699359"/>
+      <w:bookmarkEnd w:id="32"/>
+      <w:bookmarkEnd w:id="33"/>
     </w:p>
     <w:p>
       <w:pPr>
@@ -8431,8 +8513,10 @@
           <w:szCs w:val="28"/>
         </w:rPr>
       </w:pPr>
-      <w:bookmarkStart w:id="23" w:name="_Toc138629097"/>
-      <w:bookmarkEnd w:id="23"/>
+      <w:bookmarkStart w:id="34" w:name="_Toc138629097"/>
+      <w:bookmarkStart w:id="35" w:name="_Toc138699360"/>
+      <w:bookmarkEnd w:id="34"/>
+      <w:bookmarkEnd w:id="35"/>
     </w:p>
     <w:p>
       <w:pPr>
@@ -8455,8 +8539,10 @@
           <w:szCs w:val="28"/>
         </w:rPr>
       </w:pPr>
-      <w:bookmarkStart w:id="24" w:name="_Toc138629098"/>
-      <w:bookmarkEnd w:id="24"/>
+      <w:bookmarkStart w:id="36" w:name="_Toc138629098"/>
+      <w:bookmarkStart w:id="37" w:name="_Toc138699361"/>
+      <w:bookmarkEnd w:id="36"/>
+      <w:bookmarkEnd w:id="37"/>
     </w:p>
     <w:p>
       <w:pPr>
@@ -8479,8 +8565,10 @@
           <w:szCs w:val="28"/>
         </w:rPr>
       </w:pPr>
-      <w:bookmarkStart w:id="25" w:name="_Toc138629099"/>
-      <w:bookmarkEnd w:id="25"/>
+      <w:bookmarkStart w:id="38" w:name="_Toc138629099"/>
+      <w:bookmarkStart w:id="39" w:name="_Toc138699362"/>
+      <w:bookmarkEnd w:id="38"/>
+      <w:bookmarkEnd w:id="39"/>
     </w:p>
     <w:p>
       <w:pPr>
@@ -8490,14 +8578,14 @@
           <w:numId w:val="35"/>
         </w:numPr>
       </w:pPr>
-      <w:bookmarkStart w:id="26" w:name="_Toc138629100"/>
+      <w:bookmarkStart w:id="40" w:name="_Toc138699363"/>
       <w:r>
         <w:t xml:space="preserve">Sequence Diagram chức năng </w:t>
       </w:r>
       <w:r>
         <w:t>đăng kí</w:t>
       </w:r>
-      <w:bookmarkEnd w:id="26"/>
+      <w:bookmarkEnd w:id="40"/>
     </w:p>
     <w:p>
       <w:pPr>
@@ -8507,14 +8595,14 @@
           <w:numId w:val="35"/>
         </w:numPr>
       </w:pPr>
-      <w:bookmarkStart w:id="27" w:name="_Toc138629101"/>
+      <w:bookmarkStart w:id="41" w:name="_Toc138699364"/>
       <w:r>
         <w:t xml:space="preserve">ERD chức năng </w:t>
       </w:r>
       <w:r>
         <w:t>đăng kí</w:t>
       </w:r>
-      <w:bookmarkEnd w:id="27"/>
+      <w:bookmarkEnd w:id="41"/>
     </w:p>
     <w:p>
       <w:pPr>
@@ -8524,14 +8612,14 @@
           <w:numId w:val="35"/>
         </w:numPr>
       </w:pPr>
-      <w:bookmarkStart w:id="28" w:name="_Toc138629102"/>
+      <w:bookmarkStart w:id="42" w:name="_Toc138699365"/>
       <w:r>
         <w:t xml:space="preserve">Class Diagram chức năng </w:t>
       </w:r>
       <w:r>
         <w:t>đăng kí</w:t>
       </w:r>
-      <w:bookmarkEnd w:id="28"/>
+      <w:bookmarkEnd w:id="42"/>
       <w:r>
         <w:t xml:space="preserve"> </w:t>
       </w:r>
@@ -8541,14 +8629,14 @@
       <w:pPr>
         <w:pStyle w:val="Heading2"/>
       </w:pPr>
-      <w:bookmarkStart w:id="29" w:name="_Toc138629103"/>
-      <w:r>
-        <w:t xml:space="preserve">Chức năng đăng </w:t>
-      </w:r>
-      <w:r>
-        <w:t>nhập</w:t>
-      </w:r>
-      <w:bookmarkEnd w:id="29"/>
+      <w:bookmarkStart w:id="43" w:name="_Toc138699366"/>
+      <w:r>
+        <w:t>Đ</w:t>
+      </w:r>
+      <w:r>
+        <w:t>ăng nhập</w:t>
+      </w:r>
+      <w:bookmarkEnd w:id="43"/>
     </w:p>
     <w:p>
       <w:pPr>
@@ -8571,18 +8659,20 @@
           <w:szCs w:val="28"/>
         </w:rPr>
       </w:pPr>
-      <w:bookmarkStart w:id="30" w:name="_Toc138629104"/>
-      <w:bookmarkEnd w:id="30"/>
+      <w:bookmarkStart w:id="44" w:name="_Toc138629104"/>
+      <w:bookmarkStart w:id="45" w:name="_Toc138699367"/>
+      <w:bookmarkEnd w:id="44"/>
+      <w:bookmarkEnd w:id="45"/>
     </w:p>
     <w:p>
       <w:pPr>
         <w:pStyle w:val="Heading3"/>
       </w:pPr>
-      <w:bookmarkStart w:id="31" w:name="_Toc138629105"/>
+      <w:bookmarkStart w:id="46" w:name="_Toc138699368"/>
       <w:r>
         <w:t>Overview</w:t>
       </w:r>
-      <w:bookmarkEnd w:id="31"/>
+      <w:bookmarkEnd w:id="46"/>
     </w:p>
     <w:p>
       <w:pPr>
@@ -8612,11 +8702,11 @@
       <w:pPr>
         <w:pStyle w:val="Heading3"/>
       </w:pPr>
-      <w:bookmarkStart w:id="32" w:name="_Toc138629106"/>
+      <w:bookmarkStart w:id="47" w:name="_Toc138699369"/>
       <w:r>
         <w:t>Actors</w:t>
       </w:r>
-      <w:bookmarkEnd w:id="32"/>
+      <w:bookmarkEnd w:id="47"/>
     </w:p>
     <w:p>
       <w:pPr>
@@ -8635,11 +8725,11 @@
       <w:pPr>
         <w:pStyle w:val="Heading3"/>
       </w:pPr>
-      <w:bookmarkStart w:id="33" w:name="_Toc138629107"/>
+      <w:bookmarkStart w:id="48" w:name="_Toc138699370"/>
       <w:r>
         <w:t>Use-case diagrams</w:t>
       </w:r>
-      <w:bookmarkEnd w:id="33"/>
+      <w:bookmarkEnd w:id="48"/>
     </w:p>
     <w:p>
       <w:pPr>
@@ -8922,6 +9012,7 @@
         <w:pStyle w:val="Heading4"/>
       </w:pPr>
       <w:r>
+        <w:lastRenderedPageBreak/>
         <w:t>Triggers</w:t>
       </w:r>
     </w:p>
@@ -8964,12 +9055,11 @@
       <w:pPr>
         <w:pStyle w:val="Heading3"/>
       </w:pPr>
-      <w:bookmarkStart w:id="34" w:name="_Toc138629108"/>
-      <w:r>
-        <w:lastRenderedPageBreak/>
+      <w:bookmarkStart w:id="49" w:name="_Toc138699371"/>
+      <w:r>
         <w:t>Workflows</w:t>
       </w:r>
-      <w:bookmarkEnd w:id="34"/>
+      <w:bookmarkEnd w:id="49"/>
     </w:p>
     <w:tbl>
       <w:tblPr>
@@ -9598,11 +9688,12 @@
       <w:pPr>
         <w:pStyle w:val="Heading3"/>
       </w:pPr>
-      <w:bookmarkStart w:id="35" w:name="_Toc138629109"/>
-      <w:r>
+      <w:bookmarkStart w:id="50" w:name="_Toc138699372"/>
+      <w:r>
+        <w:lastRenderedPageBreak/>
         <w:t>Interface</w:t>
       </w:r>
-      <w:bookmarkEnd w:id="35"/>
+      <w:bookmarkEnd w:id="50"/>
     </w:p>
     <w:p>
       <w:pPr>
@@ -9695,12 +9786,11 @@
           <w:numId w:val="35"/>
         </w:numPr>
       </w:pPr>
-      <w:bookmarkStart w:id="36" w:name="_Toc138629110"/>
-      <w:r>
-        <w:lastRenderedPageBreak/>
+      <w:bookmarkStart w:id="51" w:name="_Toc138699373"/>
+      <w:r>
         <w:t>Sequence Diagram chức năng đăng kí</w:t>
       </w:r>
-      <w:bookmarkEnd w:id="36"/>
+      <w:bookmarkEnd w:id="51"/>
     </w:p>
     <w:p>
       <w:pPr>
@@ -9710,11 +9800,11 @@
           <w:numId w:val="35"/>
         </w:numPr>
       </w:pPr>
-      <w:bookmarkStart w:id="37" w:name="_Toc138629111"/>
+      <w:bookmarkStart w:id="52" w:name="_Toc138699374"/>
       <w:r>
         <w:t>ERD chức năng đăng kí</w:t>
       </w:r>
-      <w:bookmarkEnd w:id="37"/>
+      <w:bookmarkEnd w:id="52"/>
     </w:p>
     <w:p>
       <w:pPr>
@@ -9724,11 +9814,11 @@
           <w:numId w:val="35"/>
         </w:numPr>
       </w:pPr>
-      <w:bookmarkStart w:id="38" w:name="_Toc138629112"/>
+      <w:bookmarkStart w:id="53" w:name="_Toc138699375"/>
       <w:r>
         <w:t>Class Diagram chức năng đăng kí</w:t>
       </w:r>
-      <w:bookmarkEnd w:id="38"/>
+      <w:bookmarkEnd w:id="53"/>
       <w:r>
         <w:t xml:space="preserve"> </w:t>
       </w:r>
@@ -9738,14 +9828,14 @@
       <w:pPr>
         <w:pStyle w:val="Heading2"/>
       </w:pPr>
-      <w:bookmarkStart w:id="39" w:name="_Toc138629113"/>
-      <w:r>
-        <w:t xml:space="preserve">Chức năng </w:t>
-      </w:r>
-      <w:r>
-        <w:t>tìm kiếm</w:t>
-      </w:r>
-      <w:bookmarkEnd w:id="39"/>
+      <w:bookmarkStart w:id="54" w:name="_Toc138699376"/>
+      <w:r>
+        <w:t>Tìm</w:t>
+      </w:r>
+      <w:r>
+        <w:t xml:space="preserve"> kiếm</w:t>
+      </w:r>
+      <w:bookmarkEnd w:id="54"/>
     </w:p>
     <w:p>
       <w:pPr>
@@ -9768,18 +9858,20 @@
           <w:szCs w:val="28"/>
         </w:rPr>
       </w:pPr>
-      <w:bookmarkStart w:id="40" w:name="_Toc138629114"/>
-      <w:bookmarkEnd w:id="40"/>
+      <w:bookmarkStart w:id="55" w:name="_Toc138629114"/>
+      <w:bookmarkStart w:id="56" w:name="_Toc138699377"/>
+      <w:bookmarkEnd w:id="55"/>
+      <w:bookmarkEnd w:id="56"/>
     </w:p>
     <w:p>
       <w:pPr>
         <w:pStyle w:val="Heading3"/>
       </w:pPr>
-      <w:bookmarkStart w:id="41" w:name="_Toc138629115"/>
+      <w:bookmarkStart w:id="57" w:name="_Toc138699378"/>
       <w:r>
         <w:t>Overview</w:t>
       </w:r>
-      <w:bookmarkEnd w:id="41"/>
+      <w:bookmarkEnd w:id="57"/>
     </w:p>
     <w:p>
       <w:pPr>
@@ -9809,11 +9901,11 @@
       <w:pPr>
         <w:pStyle w:val="Heading3"/>
       </w:pPr>
-      <w:bookmarkStart w:id="42" w:name="_Toc138629116"/>
+      <w:bookmarkStart w:id="58" w:name="_Toc138699379"/>
       <w:r>
         <w:t>Actors</w:t>
       </w:r>
-      <w:bookmarkEnd w:id="42"/>
+      <w:bookmarkEnd w:id="58"/>
     </w:p>
     <w:p>
       <w:pPr>
@@ -9832,11 +9924,11 @@
       <w:pPr>
         <w:pStyle w:val="Heading3"/>
       </w:pPr>
-      <w:bookmarkStart w:id="43" w:name="_Toc138629117"/>
+      <w:bookmarkStart w:id="59" w:name="_Toc138699380"/>
       <w:r>
         <w:t>Use-case diagrams</w:t>
       </w:r>
-      <w:bookmarkEnd w:id="43"/>
+      <w:bookmarkEnd w:id="59"/>
     </w:p>
     <w:p>
       <w:pPr>
@@ -10104,11 +10196,11 @@
       <w:pPr>
         <w:pStyle w:val="Heading3"/>
       </w:pPr>
-      <w:bookmarkStart w:id="44" w:name="_Toc138629118"/>
+      <w:bookmarkStart w:id="60" w:name="_Toc138699381"/>
       <w:r>
         <w:t>Workflows</w:t>
       </w:r>
-      <w:bookmarkEnd w:id="44"/>
+      <w:bookmarkEnd w:id="60"/>
     </w:p>
     <w:tbl>
       <w:tblPr>
@@ -10601,6 +10693,7 @@
                 <w:sz w:val="28"/>
                 <w:szCs w:val="28"/>
               </w:rPr>
+              <w:lastRenderedPageBreak/>
               <w:t xml:space="preserve">2. </w:t>
             </w:r>
             <w:r>
@@ -10871,11 +10964,11 @@
       <w:pPr>
         <w:pStyle w:val="Heading3"/>
       </w:pPr>
-      <w:bookmarkStart w:id="45" w:name="_Toc138629119"/>
+      <w:bookmarkStart w:id="61" w:name="_Toc138699382"/>
       <w:r>
         <w:t>Interface</w:t>
       </w:r>
-      <w:bookmarkEnd w:id="45"/>
+      <w:bookmarkEnd w:id="61"/>
     </w:p>
     <w:p>
       <w:pPr>
@@ -10980,14 +11073,14 @@
           <w:numId w:val="35"/>
         </w:numPr>
       </w:pPr>
-      <w:bookmarkStart w:id="46" w:name="_Toc138629120"/>
+      <w:bookmarkStart w:id="62" w:name="_Toc138699383"/>
       <w:r>
         <w:t xml:space="preserve">Sequence Diagram chức năng </w:t>
       </w:r>
       <w:r>
         <w:t>tìm kiếm</w:t>
       </w:r>
-      <w:bookmarkEnd w:id="46"/>
+      <w:bookmarkEnd w:id="62"/>
     </w:p>
     <w:p>
       <w:pPr>
@@ -10997,14 +11090,14 @@
           <w:numId w:val="35"/>
         </w:numPr>
       </w:pPr>
-      <w:bookmarkStart w:id="47" w:name="_Toc138629121"/>
+      <w:bookmarkStart w:id="63" w:name="_Toc138699384"/>
       <w:r>
         <w:t xml:space="preserve">ERD chức năng </w:t>
       </w:r>
       <w:r>
         <w:t>tìm kiếm</w:t>
       </w:r>
-      <w:bookmarkEnd w:id="47"/>
+      <w:bookmarkEnd w:id="63"/>
     </w:p>
     <w:p>
       <w:pPr>
@@ -11014,14 +11107,14 @@
           <w:numId w:val="35"/>
         </w:numPr>
       </w:pPr>
-      <w:bookmarkStart w:id="48" w:name="_Toc138629122"/>
+      <w:bookmarkStart w:id="64" w:name="_Toc138699385"/>
       <w:r>
         <w:t xml:space="preserve">Class Diagram chức năng </w:t>
       </w:r>
       <w:r>
         <w:t>tìm kiếm</w:t>
       </w:r>
-      <w:bookmarkEnd w:id="48"/>
+      <w:bookmarkEnd w:id="64"/>
       <w:r>
         <w:t xml:space="preserve"> </w:t>
       </w:r>
@@ -11031,14 +11124,14 @@
       <w:pPr>
         <w:pStyle w:val="Heading2"/>
       </w:pPr>
-      <w:bookmarkStart w:id="49" w:name="_Toc138629123"/>
-      <w:r>
-        <w:t xml:space="preserve">Chức năng </w:t>
-      </w:r>
-      <w:r>
-        <w:t>đặt vé</w:t>
-      </w:r>
-      <w:bookmarkEnd w:id="49"/>
+      <w:bookmarkStart w:id="65" w:name="_Toc138699386"/>
+      <w:r>
+        <w:t>Đặt</w:t>
+      </w:r>
+      <w:r>
+        <w:t xml:space="preserve"> vé</w:t>
+      </w:r>
+      <w:bookmarkEnd w:id="65"/>
     </w:p>
     <w:p>
       <w:pPr>
@@ -11061,18 +11154,20 @@
           <w:szCs w:val="28"/>
         </w:rPr>
       </w:pPr>
-      <w:bookmarkStart w:id="50" w:name="_Toc138629124"/>
-      <w:bookmarkEnd w:id="50"/>
+      <w:bookmarkStart w:id="66" w:name="_Toc138629124"/>
+      <w:bookmarkStart w:id="67" w:name="_Toc138699387"/>
+      <w:bookmarkEnd w:id="66"/>
+      <w:bookmarkEnd w:id="67"/>
     </w:p>
     <w:p>
       <w:pPr>
         <w:pStyle w:val="Heading3"/>
       </w:pPr>
-      <w:bookmarkStart w:id="51" w:name="_Toc138629125"/>
+      <w:bookmarkStart w:id="68" w:name="_Toc138699388"/>
       <w:r>
         <w:t>Overview</w:t>
       </w:r>
-      <w:bookmarkEnd w:id="51"/>
+      <w:bookmarkEnd w:id="68"/>
     </w:p>
     <w:p>
       <w:pPr>
@@ -11102,11 +11197,11 @@
       <w:pPr>
         <w:pStyle w:val="Heading3"/>
       </w:pPr>
-      <w:bookmarkStart w:id="52" w:name="_Toc138629126"/>
+      <w:bookmarkStart w:id="69" w:name="_Toc138699389"/>
       <w:r>
         <w:t>Actors</w:t>
       </w:r>
-      <w:bookmarkEnd w:id="52"/>
+      <w:bookmarkEnd w:id="69"/>
     </w:p>
     <w:p>
       <w:pPr>
@@ -11125,11 +11220,11 @@
       <w:pPr>
         <w:pStyle w:val="Heading3"/>
       </w:pPr>
-      <w:bookmarkStart w:id="53" w:name="_Toc138629127"/>
+      <w:bookmarkStart w:id="70" w:name="_Toc138699390"/>
       <w:r>
         <w:t>Use-case diagrams</w:t>
       </w:r>
-      <w:bookmarkEnd w:id="53"/>
+      <w:bookmarkEnd w:id="70"/>
     </w:p>
     <w:p>
       <w:pPr>
@@ -11309,6 +11404,7 @@
         <w:pStyle w:val="Heading4"/>
       </w:pPr>
       <w:r>
+        <w:lastRenderedPageBreak/>
         <w:t>Post-condition</w:t>
       </w:r>
     </w:p>
@@ -11376,11 +11472,11 @@
       <w:pPr>
         <w:pStyle w:val="Heading3"/>
       </w:pPr>
-      <w:bookmarkStart w:id="54" w:name="_Toc138629128"/>
+      <w:bookmarkStart w:id="71" w:name="_Toc138699391"/>
       <w:r>
         <w:t>Workflows</w:t>
       </w:r>
-      <w:bookmarkEnd w:id="54"/>
+      <w:bookmarkEnd w:id="71"/>
     </w:p>
     <w:tbl>
       <w:tblPr>
@@ -12143,11 +12239,11 @@
       <w:pPr>
         <w:pStyle w:val="Heading3"/>
       </w:pPr>
-      <w:bookmarkStart w:id="55" w:name="_Toc138629129"/>
+      <w:bookmarkStart w:id="72" w:name="_Toc138699392"/>
       <w:r>
         <w:t>Interface</w:t>
       </w:r>
-      <w:bookmarkEnd w:id="55"/>
+      <w:bookmarkEnd w:id="72"/>
     </w:p>
     <w:p>
       <w:pPr>
@@ -12240,14 +12336,14 @@
           <w:numId w:val="35"/>
         </w:numPr>
       </w:pPr>
-      <w:bookmarkStart w:id="56" w:name="_Toc138629130"/>
+      <w:bookmarkStart w:id="73" w:name="_Toc138699393"/>
       <w:r>
         <w:t xml:space="preserve">Sequence Diagram chức năng </w:t>
       </w:r>
       <w:r>
         <w:t>đặt vé</w:t>
       </w:r>
-      <w:bookmarkEnd w:id="56"/>
+      <w:bookmarkEnd w:id="73"/>
     </w:p>
     <w:p>
       <w:pPr>
@@ -12257,14 +12353,14 @@
           <w:numId w:val="35"/>
         </w:numPr>
       </w:pPr>
-      <w:bookmarkStart w:id="57" w:name="_Toc138629131"/>
+      <w:bookmarkStart w:id="74" w:name="_Toc138699394"/>
       <w:r>
         <w:t xml:space="preserve">ERD chức năng </w:t>
       </w:r>
       <w:r>
         <w:t>đặt vé</w:t>
       </w:r>
-      <w:bookmarkEnd w:id="57"/>
+      <w:bookmarkEnd w:id="74"/>
     </w:p>
     <w:p>
       <w:pPr>
@@ -12274,14 +12370,14 @@
           <w:numId w:val="35"/>
         </w:numPr>
       </w:pPr>
-      <w:bookmarkStart w:id="58" w:name="_Toc138629132"/>
+      <w:bookmarkStart w:id="75" w:name="_Toc138699395"/>
       <w:r>
         <w:t xml:space="preserve">Class Diagram chức năng </w:t>
       </w:r>
       <w:r>
         <w:t>đặt vé</w:t>
       </w:r>
-      <w:bookmarkEnd w:id="58"/>
+      <w:bookmarkEnd w:id="75"/>
       <w:r>
         <w:t xml:space="preserve"> </w:t>
       </w:r>
@@ -12291,14 +12387,17 @@
       <w:pPr>
         <w:pStyle w:val="Heading2"/>
       </w:pPr>
-      <w:bookmarkStart w:id="59" w:name="_Toc138629133"/>
-      <w:r>
-        <w:t xml:space="preserve">Chức năng </w:t>
-      </w:r>
-      <w:r>
-        <w:t>thanh toán</w:t>
-      </w:r>
-      <w:bookmarkEnd w:id="59"/>
+      <w:bookmarkStart w:id="76" w:name="_Toc138699396"/>
+      <w:r>
+        <w:lastRenderedPageBreak/>
+        <w:t>T</w:t>
+      </w:r>
+      <w:bookmarkStart w:id="77" w:name="_GoBack"/>
+      <w:bookmarkEnd w:id="77"/>
+      <w:r>
+        <w:t>hanh toán</w:t>
+      </w:r>
+      <w:bookmarkEnd w:id="76"/>
     </w:p>
     <w:p>
       <w:pPr>
@@ -12321,18 +12420,20 @@
           <w:szCs w:val="28"/>
         </w:rPr>
       </w:pPr>
-      <w:bookmarkStart w:id="60" w:name="_Toc138629134"/>
-      <w:bookmarkEnd w:id="60"/>
+      <w:bookmarkStart w:id="78" w:name="_Toc138629134"/>
+      <w:bookmarkStart w:id="79" w:name="_Toc138699397"/>
+      <w:bookmarkEnd w:id="78"/>
+      <w:bookmarkEnd w:id="79"/>
     </w:p>
     <w:p>
       <w:pPr>
         <w:pStyle w:val="Heading3"/>
       </w:pPr>
-      <w:bookmarkStart w:id="61" w:name="_Toc138629135"/>
+      <w:bookmarkStart w:id="80" w:name="_Toc138699398"/>
       <w:r>
         <w:t>Overview</w:t>
       </w:r>
-      <w:bookmarkEnd w:id="61"/>
+      <w:bookmarkEnd w:id="80"/>
     </w:p>
     <w:p>
       <w:pPr>
@@ -12348,26 +12449,18 @@
           <w:sz w:val="28"/>
           <w:szCs w:val="28"/>
         </w:rPr>
-        <w:t xml:space="preserve">Chức năng thanh toán trực tuyến của hệ thống Quản lý và đặt vé máy bay trực tuyến là một phần quan trọng trong việc hoàn thành quá trình đặt vé của người dùng. Chức năng này cho phép người dùng thanh toán cho các vé máy bay đã đặt một cách nhanh chóng và tiện lợi mà không cần phải đến trực tiếp điểm bán vé. Khi sử dụng chức năng thanh toán trực tuyến, người dùng có thể chọn phương thức thanh toán phù hợp với họ, bao gồm thẻ tín dụng, thẻ ghi nợ, chuyển khoản trực tiếp hoặc ví điện tử. Sau đó, họ sẽ cần cung cấp thông tin thanh toán, bao gồm số thẻ, ngày hết hạn, mã bảo mật và thông tin tài khoản ngân hàng (nếu chọn chuyển khoản trực tiếp). Sau khi đã cung cấp đầy đủ thông tin thanh toán, người dùng sẽ được yêu cầu xác nhận lại các thông tin này trước khi hệ thống thực hiện thanh toán tự động. Sau khi xác nhận, hệ thống sẽ thực hiện quá trình thanh toán và hiển thị thông báo cho người dùng biết rằng thanh toán đã thành công. Họ cũng sẽ được cung cấp các chi tiết về đặt </w:t>
-      </w:r>
-      <w:r>
-        <w:rPr>
-          <w:sz w:val="28"/>
-          <w:szCs w:val="28"/>
-        </w:rPr>
-        <w:lastRenderedPageBreak/>
-        <w:t>vé, bao gồm mã đặt vé, thông tin chuyến bay và giá vé. Chức năng thanh toán trực tuyến giúp người dùng hoàn thành quá trình đặt vé một cách nhanh chóng và tiện lợi, đồng thời giảm thiểu sự bất tiện của việc phải đến trực tiếp điểm bán vé để thanh toán. Nó cũng giúp đảm bảo tính chính xác và an toàn của thông tin thanh toán của người dùng.</w:t>
+        <w:t>Chức năng thanh toán trực tuyến của hệ thống Quản lý và đặt vé máy bay trực tuyến là một phần quan trọng trong việc hoàn thành quá trình đặt vé của người dùng. Chức năng này cho phép người dùng thanh toán cho các vé máy bay đã đặt một cách nhanh chóng và tiện lợi mà không cần phải đến trực tiếp điểm bán vé. Khi sử dụng chức năng thanh toán trực tuyến, người dùng có thể chọn phương thức thanh toán phù hợp với họ, bao gồm thẻ tín dụng, thẻ ghi nợ, chuyển khoản trực tiếp hoặc ví điện tử. Sau đó, họ sẽ cần cung cấp thông tin thanh toán, bao gồm số thẻ, ngày hết hạn, mã bảo mật và thông tin tài khoản ngân hàng (nếu chọn chuyển khoản trực tiếp). Sau khi đã cung cấp đầy đủ thông tin thanh toán, người dùng sẽ được yêu cầu xác nhận lại các thông tin này trước khi hệ thống thực hiện thanh toán tự động. Sau khi xác nhận, hệ thống sẽ thực hiện quá trình thanh toán và hiển thị thông báo cho người dùng biết rằng thanh toán đã thành công. Họ cũng sẽ được cung cấp các chi tiết về đặt vé, bao gồm mã đặt vé, thông tin chuyến bay và giá vé. Chức năng thanh toán trực tuyến giúp người dùng hoàn thành quá trình đặt vé một cách nhanh chóng và tiện lợi, đồng thời giảm thiểu sự bất tiện của việc phải đến trực tiếp điểm bán vé để thanh toán. Nó cũng giúp đảm bảo tính chính xác và an toàn của thông tin thanh toán của người dùng.</w:t>
       </w:r>
     </w:p>
     <w:p>
       <w:pPr>
         <w:pStyle w:val="Heading3"/>
       </w:pPr>
-      <w:bookmarkStart w:id="62" w:name="_Toc138629136"/>
+      <w:bookmarkStart w:id="81" w:name="_Toc138699399"/>
       <w:r>
         <w:t>Actors</w:t>
       </w:r>
-      <w:bookmarkEnd w:id="62"/>
+      <w:bookmarkEnd w:id="81"/>
     </w:p>
     <w:p>
       <w:pPr>
@@ -12400,11 +12493,12 @@
       <w:pPr>
         <w:pStyle w:val="Heading3"/>
       </w:pPr>
-      <w:bookmarkStart w:id="63" w:name="_Toc138629137"/>
-      <w:r>
+      <w:bookmarkStart w:id="82" w:name="_Toc138699400"/>
+      <w:r>
+        <w:lastRenderedPageBreak/>
         <w:t>Use-case diagrams</w:t>
       </w:r>
-      <w:bookmarkEnd w:id="63"/>
+      <w:bookmarkEnd w:id="82"/>
     </w:p>
     <w:p>
       <w:pPr>
@@ -12702,12 +12796,11 @@
       <w:pPr>
         <w:pStyle w:val="Heading3"/>
       </w:pPr>
-      <w:bookmarkStart w:id="64" w:name="_Toc138629138"/>
-      <w:r>
-        <w:lastRenderedPageBreak/>
+      <w:bookmarkStart w:id="83" w:name="_Toc138699401"/>
+      <w:r>
         <w:t>Workflows</w:t>
       </w:r>
-      <w:bookmarkEnd w:id="64"/>
+      <w:bookmarkEnd w:id="83"/>
     </w:p>
     <w:tbl>
       <w:tblPr>
@@ -13264,6 +13357,7 @@
                 <w:sz w:val="28"/>
                 <w:szCs w:val="28"/>
               </w:rPr>
+              <w:lastRenderedPageBreak/>
               <w:t xml:space="preserve">2. </w:t>
             </w:r>
             <w:r>
@@ -13590,12 +13684,12 @@
       <w:pPr>
         <w:pStyle w:val="Heading3"/>
       </w:pPr>
-      <w:bookmarkStart w:id="65" w:name="_Toc138629139"/>
+      <w:bookmarkStart w:id="84" w:name="_Toc138699402"/>
       <w:r>
         <w:lastRenderedPageBreak/>
         <w:t>Interface</w:t>
       </w:r>
-      <w:bookmarkEnd w:id="65"/>
+      <w:bookmarkEnd w:id="84"/>
     </w:p>
     <w:p>
       <w:pPr>
@@ -13653,10 +13747,7 @@
         <w:t xml:space="preserve">Prototype </w:t>
       </w:r>
       <w:r>
-        <w:t>t</w:t>
-      </w:r>
-      <w:r>
-        <w:t>hông tin và phương thức thanh toán</w:t>
+        <w:t>thông tin và phương thức thanh toán</w:t>
       </w:r>
     </w:p>
     <w:p>
@@ -13937,14 +14028,14 @@
           <w:numId w:val="35"/>
         </w:numPr>
       </w:pPr>
-      <w:bookmarkStart w:id="66" w:name="_Toc138629140"/>
+      <w:bookmarkStart w:id="85" w:name="_Toc138699403"/>
       <w:r>
         <w:t xml:space="preserve">Sequence Diagram chức năng </w:t>
       </w:r>
       <w:r>
         <w:t>thanh toán</w:t>
       </w:r>
-      <w:bookmarkEnd w:id="66"/>
+      <w:bookmarkEnd w:id="85"/>
     </w:p>
     <w:p>
       <w:pPr>
@@ -13954,14 +14045,14 @@
           <w:numId w:val="35"/>
         </w:numPr>
       </w:pPr>
-      <w:bookmarkStart w:id="67" w:name="_Toc138629141"/>
+      <w:bookmarkStart w:id="86" w:name="_Toc138699404"/>
       <w:r>
         <w:t xml:space="preserve">ERD chức năng </w:t>
       </w:r>
       <w:r>
         <w:t>thanh toán</w:t>
       </w:r>
-      <w:bookmarkEnd w:id="67"/>
+      <w:bookmarkEnd w:id="86"/>
     </w:p>
     <w:p>
       <w:pPr>
@@ -13971,14 +14062,14 @@
           <w:numId w:val="35"/>
         </w:numPr>
       </w:pPr>
-      <w:bookmarkStart w:id="68" w:name="_Toc138629142"/>
+      <w:bookmarkStart w:id="87" w:name="_Toc138699405"/>
       <w:r>
         <w:t xml:space="preserve">Class Diagram chức năng </w:t>
       </w:r>
       <w:r>
         <w:t>thanh toán</w:t>
       </w:r>
-      <w:bookmarkEnd w:id="68"/>
+      <w:bookmarkEnd w:id="87"/>
       <w:r>
         <w:t xml:space="preserve"> </w:t>
       </w:r>
@@ -13989,12 +14080,12 @@
       <w:pPr>
         <w:pStyle w:val="Heading2"/>
       </w:pPr>
-      <w:bookmarkStart w:id="69" w:name="_Toc138629143"/>
+      <w:bookmarkStart w:id="88" w:name="_Toc138699406"/>
       <w:r>
         <w:lastRenderedPageBreak/>
         <w:t>Chức năng làm thủ tục trực tuyến</w:t>
       </w:r>
-      <w:bookmarkEnd w:id="69"/>
+      <w:bookmarkEnd w:id="88"/>
     </w:p>
     <w:p>
       <w:pPr>
@@ -14017,18 +14108,20 @@
           <w:szCs w:val="28"/>
         </w:rPr>
       </w:pPr>
-      <w:bookmarkStart w:id="70" w:name="_Toc138629144"/>
-      <w:bookmarkEnd w:id="70"/>
+      <w:bookmarkStart w:id="89" w:name="_Toc138629144"/>
+      <w:bookmarkStart w:id="90" w:name="_Toc138699407"/>
+      <w:bookmarkEnd w:id="89"/>
+      <w:bookmarkEnd w:id="90"/>
     </w:p>
     <w:p>
       <w:pPr>
         <w:pStyle w:val="Heading3"/>
       </w:pPr>
-      <w:bookmarkStart w:id="71" w:name="_Toc138629145"/>
+      <w:bookmarkStart w:id="91" w:name="_Toc138699408"/>
       <w:r>
         <w:t>Overview</w:t>
       </w:r>
-      <w:bookmarkEnd w:id="71"/>
+      <w:bookmarkEnd w:id="91"/>
     </w:p>
     <w:p>
       <w:pPr>
@@ -14166,11 +14259,11 @@
       <w:pPr>
         <w:pStyle w:val="Heading3"/>
       </w:pPr>
-      <w:bookmarkStart w:id="72" w:name="_Toc138629146"/>
+      <w:bookmarkStart w:id="92" w:name="_Toc138699409"/>
       <w:r>
         <w:t>Actors</w:t>
       </w:r>
-      <w:bookmarkEnd w:id="72"/>
+      <w:bookmarkEnd w:id="92"/>
     </w:p>
     <w:p>
       <w:pPr>
@@ -14185,7 +14278,7 @@
       <w:pPr>
         <w:pStyle w:val="Heading3"/>
       </w:pPr>
-      <w:bookmarkStart w:id="73" w:name="_Toc138629147"/>
+      <w:bookmarkStart w:id="93" w:name="_Toc138699410"/>
       <w:r>
         <w:rPr>
           <w:noProof/>
@@ -14269,7 +14362,7 @@
       <w:r>
         <w:t>Use-case diagrams</w:t>
       </w:r>
-      <w:bookmarkEnd w:id="73"/>
+      <w:bookmarkEnd w:id="93"/>
     </w:p>
     <w:p>
       <w:pPr>
@@ -14710,12 +14803,12 @@
       <w:pPr>
         <w:pStyle w:val="Heading3"/>
       </w:pPr>
-      <w:bookmarkStart w:id="74" w:name="_Toc138629148"/>
+      <w:bookmarkStart w:id="94" w:name="_Toc138699411"/>
       <w:r>
         <w:lastRenderedPageBreak/>
         <w:t>Workflows</w:t>
       </w:r>
-      <w:bookmarkEnd w:id="74"/>
+      <w:bookmarkEnd w:id="94"/>
     </w:p>
     <w:tbl>
       <w:tblPr>
@@ -15551,12 +15644,12 @@
       <w:pPr>
         <w:pStyle w:val="Heading3"/>
       </w:pPr>
-      <w:bookmarkStart w:id="75" w:name="_Toc138629149"/>
+      <w:bookmarkStart w:id="95" w:name="_Toc138699412"/>
       <w:r>
         <w:lastRenderedPageBreak/>
         <w:t>Interface</w:t>
       </w:r>
-      <w:bookmarkEnd w:id="75"/>
+      <w:bookmarkEnd w:id="95"/>
     </w:p>
     <w:p>
       <w:pPr>
@@ -16048,11 +16141,11 @@
           <w:numId w:val="35"/>
         </w:numPr>
       </w:pPr>
-      <w:bookmarkStart w:id="76" w:name="_Toc138629150"/>
+      <w:bookmarkStart w:id="96" w:name="_Toc138699413"/>
       <w:r>
         <w:t>Sequence Diagram chức năng làm thủ tục trực tuyến</w:t>
       </w:r>
-      <w:bookmarkEnd w:id="76"/>
+      <w:bookmarkEnd w:id="96"/>
     </w:p>
     <w:p>
       <w:pPr>
@@ -16062,11 +16155,11 @@
           <w:numId w:val="35"/>
         </w:numPr>
       </w:pPr>
-      <w:bookmarkStart w:id="77" w:name="_Toc138629151"/>
+      <w:bookmarkStart w:id="97" w:name="_Toc138699414"/>
       <w:r>
         <w:t>ERD chức năng làm thủ tục trực tuyến</w:t>
       </w:r>
-      <w:bookmarkEnd w:id="77"/>
+      <w:bookmarkEnd w:id="97"/>
     </w:p>
     <w:p>
       <w:pPr>
@@ -16076,11 +16169,11 @@
           <w:numId w:val="35"/>
         </w:numPr>
       </w:pPr>
-      <w:bookmarkStart w:id="78" w:name="_Toc138629152"/>
+      <w:bookmarkStart w:id="98" w:name="_Toc138699415"/>
       <w:r>
         <w:t>Class Diagram chức năng làm thủ tục trực tuyến</w:t>
       </w:r>
-      <w:bookmarkEnd w:id="78"/>
+      <w:bookmarkEnd w:id="98"/>
       <w:r>
         <w:t xml:space="preserve"> </w:t>
       </w:r>
@@ -16098,14 +16191,11 @@
       <w:pPr>
         <w:pStyle w:val="Heading2"/>
       </w:pPr>
-      <w:bookmarkStart w:id="79" w:name="_Toc138629153"/>
-      <w:r>
-        <w:t xml:space="preserve">Chức năng </w:t>
-      </w:r>
-      <w:r>
-        <w:t>quản lí trang admin</w:t>
-      </w:r>
-      <w:bookmarkEnd w:id="79"/>
+      <w:bookmarkStart w:id="99" w:name="_Toc138699416"/>
+      <w:r>
+        <w:t>Chức năng quản lí trang admin</w:t>
+      </w:r>
+      <w:bookmarkEnd w:id="99"/>
     </w:p>
     <w:p>
       <w:pPr>
@@ -16128,18 +16218,20 @@
           <w:szCs w:val="28"/>
         </w:rPr>
       </w:pPr>
-      <w:bookmarkStart w:id="80" w:name="_Toc138629154"/>
-      <w:bookmarkEnd w:id="80"/>
+      <w:bookmarkStart w:id="100" w:name="_Toc138629154"/>
+      <w:bookmarkStart w:id="101" w:name="_Toc138699417"/>
+      <w:bookmarkEnd w:id="100"/>
+      <w:bookmarkEnd w:id="101"/>
     </w:p>
     <w:p>
       <w:pPr>
         <w:pStyle w:val="Heading3"/>
       </w:pPr>
-      <w:bookmarkStart w:id="81" w:name="_Toc138629155"/>
+      <w:bookmarkStart w:id="102" w:name="_Toc138699418"/>
       <w:r>
         <w:t>Overview</w:t>
       </w:r>
-      <w:bookmarkEnd w:id="81"/>
+      <w:bookmarkEnd w:id="102"/>
     </w:p>
     <w:p>
       <w:pPr>
@@ -16169,11 +16261,11 @@
       <w:pPr>
         <w:pStyle w:val="Heading3"/>
       </w:pPr>
-      <w:bookmarkStart w:id="82" w:name="_Toc138629156"/>
+      <w:bookmarkStart w:id="103" w:name="_Toc138699419"/>
       <w:r>
         <w:t>Actors</w:t>
       </w:r>
-      <w:bookmarkEnd w:id="82"/>
+      <w:bookmarkEnd w:id="103"/>
     </w:p>
     <w:p>
       <w:pPr>
@@ -16192,11 +16284,11 @@
       <w:pPr>
         <w:pStyle w:val="Heading3"/>
       </w:pPr>
-      <w:bookmarkStart w:id="83" w:name="_Toc138629157"/>
+      <w:bookmarkStart w:id="104" w:name="_Toc138699420"/>
       <w:r>
         <w:t>Use-case diagrams</w:t>
       </w:r>
-      <w:bookmarkEnd w:id="83"/>
+      <w:bookmarkEnd w:id="104"/>
     </w:p>
     <w:p>
       <w:pPr>
@@ -16443,11 +16535,11 @@
       <w:pPr>
         <w:pStyle w:val="Heading3"/>
       </w:pPr>
-      <w:bookmarkStart w:id="84" w:name="_Toc138629158"/>
+      <w:bookmarkStart w:id="105" w:name="_Toc138699421"/>
       <w:r>
         <w:t>Workflows</w:t>
       </w:r>
-      <w:bookmarkEnd w:id="84"/>
+      <w:bookmarkEnd w:id="105"/>
     </w:p>
     <w:tbl>
       <w:tblPr>
@@ -17211,11 +17303,11 @@
       <w:pPr>
         <w:pStyle w:val="Heading3"/>
       </w:pPr>
-      <w:bookmarkStart w:id="85" w:name="_Toc138629159"/>
+      <w:bookmarkStart w:id="106" w:name="_Toc138699422"/>
       <w:r>
         <w:t>Interface</w:t>
       </w:r>
-      <w:bookmarkEnd w:id="85"/>
+      <w:bookmarkEnd w:id="106"/>
     </w:p>
     <w:p>
       <w:pPr>
@@ -17311,14 +17403,14 @@
           <w:numId w:val="35"/>
         </w:numPr>
       </w:pPr>
-      <w:bookmarkStart w:id="86" w:name="_Toc138629160"/>
+      <w:bookmarkStart w:id="107" w:name="_Toc138699423"/>
       <w:r>
         <w:t xml:space="preserve">Sequence Diagram chức năng </w:t>
       </w:r>
       <w:r>
         <w:t>quản lý (admin)</w:t>
       </w:r>
-      <w:bookmarkEnd w:id="86"/>
+      <w:bookmarkEnd w:id="107"/>
     </w:p>
     <w:p>
       <w:pPr>
@@ -17328,14 +17420,14 @@
           <w:numId w:val="35"/>
         </w:numPr>
       </w:pPr>
-      <w:bookmarkStart w:id="87" w:name="_Toc138629161"/>
+      <w:bookmarkStart w:id="108" w:name="_Toc138699424"/>
       <w:r>
         <w:t xml:space="preserve">ERD chức năng </w:t>
       </w:r>
       <w:r>
         <w:t>chức năng quản lý (admin)</w:t>
       </w:r>
-      <w:bookmarkEnd w:id="87"/>
+      <w:bookmarkEnd w:id="108"/>
     </w:p>
     <w:p>
       <w:pPr>
@@ -17345,14 +17437,14 @@
           <w:numId w:val="35"/>
         </w:numPr>
       </w:pPr>
-      <w:bookmarkStart w:id="88" w:name="_Toc138629162"/>
+      <w:bookmarkStart w:id="109" w:name="_Toc138699425"/>
       <w:r>
         <w:t xml:space="preserve">Class Diagram </w:t>
       </w:r>
       <w:r>
         <w:t>chức năng quản lý (admin)</w:t>
       </w:r>
-      <w:bookmarkEnd w:id="88"/>
+      <w:bookmarkEnd w:id="109"/>
     </w:p>
     <w:p/>
     <w:p>
@@ -17395,7 +17487,7 @@
 </file>
 
 <file path=word/endnotes.xml><?xml version="1.0" encoding="utf-8"?>
-<w:endnotes xmlns:wpc="http://schemas.microsoft.com/office/word/2010/wordprocessingCanvas" xmlns:cx="http://schemas.microsoft.com/office/drawing/2014/chartex" xmlns:cx1="http://schemas.microsoft.com/office/drawing/2015/9/8/chartex" xmlns:cx2="http://schemas.microsoft.com/office/drawing/2015/10/21/chartex" xmlns:cx3="http://schemas.microsoft.com/office/drawing/2016/5/9/chartex" xmlns:cx4="http://schemas.microsoft.com/office/drawing/2016/5/10/chartex" xmlns:cx5="http://schemas.microsoft.com/office/drawing/2016/5/11/chartex" xmlns:cx6="http://schemas.microsoft.com/office/drawing/2016/5/12/chartex" xmlns:cx7="http://schemas.microsoft.com/office/drawing/2016/5/13/chartex" xmlns:cx8="http://schemas.microsoft.com/office/drawing/2016/5/14/chartex" xmlns:mc="http://schemas.openxmlformats.org/markup-compatibility/2006" xmlns:aink="http://schemas.microsoft.com/office/drawing/2016/ink" xmlns:am3d="http://schemas.microsoft.com/office/drawing/2017/model3d" xmlns:o="urn:schemas-microsoft-com:office:office" xmlns:r="http://schemas.openxmlformats.org/officeDocument/2006/relationships" xmlns:m="http://schemas.openxmlformats.org/officeDocument/2006/math" xmlns:v="urn:schemas-microsoft-com:vml" xmlns:wp14="http://schemas.microsoft.com/office/word/2010/wordprocessingDrawing" xmlns:wp="http://schemas.openxmlformats.org/drawingml/2006/wordprocessingDrawing" xmlns:w10="urn:schemas-microsoft-com:office:word" xmlns:w="http://schemas.openxmlformats.org/wordprocessingml/2006/main" xmlns:w14="http://schemas.microsoft.com/office/word/2010/wordml" xmlns:w15="http://schemas.microsoft.com/office/word/2012/wordml" xmlns:w16cex="http://schemas.microsoft.com/office/word/2018/wordml/cex" xmlns:w16cid="http://schemas.microsoft.com/office/word/2016/wordml/cid" xmlns:w16="http://schemas.microsoft.com/office/word/2018/wordml" xmlns:w16sdtdh="http://schemas.microsoft.com/office/word/2020/wordml/sdtdatahash" xmlns:w16se="http://schemas.microsoft.com/office/word/2015/wordml/symex" xmlns:wpg="http://schemas.microsoft.com/office/word/2010/wordprocessingGroup" xmlns:wpi="http://schemas.microsoft.com/office/word/2010/wordprocessingInk" xmlns:wne="http://schemas.microsoft.com/office/word/2006/wordml" xmlns:wps="http://schemas.microsoft.com/office/word/2010/wordprocessingShape" mc:Ignorable="w14 w15 w16se w16cid w16 w16cex w16sdtdh wp14">
+<w:endnotes xmlns:wpc="http://schemas.microsoft.com/office/word/2010/wordprocessingCanvas" xmlns:cx="http://schemas.microsoft.com/office/drawing/2014/chartex" xmlns:mc="http://schemas.openxmlformats.org/markup-compatibility/2006" xmlns:o="urn:schemas-microsoft-com:office:office" xmlns:r="http://schemas.openxmlformats.org/officeDocument/2006/relationships" xmlns:m="http://schemas.openxmlformats.org/officeDocument/2006/math" xmlns:v="urn:schemas-microsoft-com:vml" xmlns:wp14="http://schemas.microsoft.com/office/word/2010/wordprocessingDrawing" xmlns:wp="http://schemas.openxmlformats.org/drawingml/2006/wordprocessingDrawing" xmlns:w10="urn:schemas-microsoft-com:office:word" xmlns:w="http://schemas.openxmlformats.org/wordprocessingml/2006/main" xmlns:w14="http://schemas.microsoft.com/office/word/2010/wordml" xmlns:w15="http://schemas.microsoft.com/office/word/2012/wordml" xmlns:w16se="http://schemas.microsoft.com/office/word/2015/wordml/symex" xmlns:wpg="http://schemas.microsoft.com/office/word/2010/wordprocessingGroup" xmlns:wpi="http://schemas.microsoft.com/office/word/2010/wordprocessingInk" xmlns:wne="http://schemas.microsoft.com/office/word/2006/wordml" xmlns:wps="http://schemas.microsoft.com/office/word/2010/wordprocessingShape" mc:Ignorable="w14 w15 w16se wp14">
   <w:endnote w:type="separator" w:id="-1">
     <w:p>
       <w:pPr>
@@ -17420,7 +17512,7 @@
 </file>
 
 <file path=word/footer1.xml><?xml version="1.0" encoding="utf-8"?>
-<w:ftr xmlns:wpc="http://schemas.microsoft.com/office/word/2010/wordprocessingCanvas" xmlns:cx="http://schemas.microsoft.com/office/drawing/2014/chartex" xmlns:cx1="http://schemas.microsoft.com/office/drawing/2015/9/8/chartex" xmlns:cx2="http://schemas.microsoft.com/office/drawing/2015/10/21/chartex" xmlns:cx3="http://schemas.microsoft.com/office/drawing/2016/5/9/chartex" xmlns:cx4="http://schemas.microsoft.com/office/drawing/2016/5/10/chartex" xmlns:cx5="http://schemas.microsoft.com/office/drawing/2016/5/11/chartex" xmlns:cx6="http://schemas.microsoft.com/office/drawing/2016/5/12/chartex" xmlns:cx7="http://schemas.microsoft.com/office/drawing/2016/5/13/chartex" xmlns:cx8="http://schemas.microsoft.com/office/drawing/2016/5/14/chartex" xmlns:mc="http://schemas.openxmlformats.org/markup-compatibility/2006" xmlns:aink="http://schemas.microsoft.com/office/drawing/2016/ink" xmlns:am3d="http://schemas.microsoft.com/office/drawing/2017/model3d" xmlns:o="urn:schemas-microsoft-com:office:office" xmlns:r="http://schemas.openxmlformats.org/officeDocument/2006/relationships" xmlns:m="http://schemas.openxmlformats.org/officeDocument/2006/math" xmlns:v="urn:schemas-microsoft-com:vml" xmlns:wp14="http://schemas.microsoft.com/office/word/2010/wordprocessingDrawing" xmlns:wp="http://schemas.openxmlformats.org/drawingml/2006/wordprocessingDrawing" xmlns:w10="urn:schemas-microsoft-com:office:word" xmlns:w="http://schemas.openxmlformats.org/wordprocessingml/2006/main" xmlns:w14="http://schemas.microsoft.com/office/word/2010/wordml" xmlns:w15="http://schemas.microsoft.com/office/word/2012/wordml" xmlns:w16cex="http://schemas.microsoft.com/office/word/2018/wordml/cex" xmlns:w16cid="http://schemas.microsoft.com/office/word/2016/wordml/cid" xmlns:w16="http://schemas.microsoft.com/office/word/2018/wordml" xmlns:w16sdtdh="http://schemas.microsoft.com/office/word/2020/wordml/sdtdatahash" xmlns:w16se="http://schemas.microsoft.com/office/word/2015/wordml/symex" xmlns:wpg="http://schemas.microsoft.com/office/word/2010/wordprocessingGroup" xmlns:wpi="http://schemas.microsoft.com/office/word/2010/wordprocessingInk" xmlns:wne="http://schemas.microsoft.com/office/word/2006/wordml" xmlns:wps="http://schemas.microsoft.com/office/word/2010/wordprocessingShape" mc:Ignorable="w14 w15 w16se w16cid w16 w16cex w16sdtdh wp14">
+<w:ftr xmlns:wpc="http://schemas.microsoft.com/office/word/2010/wordprocessingCanvas" xmlns:cx="http://schemas.microsoft.com/office/drawing/2014/chartex" xmlns:mc="http://schemas.openxmlformats.org/markup-compatibility/2006" xmlns:o="urn:schemas-microsoft-com:office:office" xmlns:r="http://schemas.openxmlformats.org/officeDocument/2006/relationships" xmlns:m="http://schemas.openxmlformats.org/officeDocument/2006/math" xmlns:v="urn:schemas-microsoft-com:vml" xmlns:wp14="http://schemas.microsoft.com/office/word/2010/wordprocessingDrawing" xmlns:wp="http://schemas.openxmlformats.org/drawingml/2006/wordprocessingDrawing" xmlns:w10="urn:schemas-microsoft-com:office:word" xmlns:w="http://schemas.openxmlformats.org/wordprocessingml/2006/main" xmlns:w14="http://schemas.microsoft.com/office/word/2010/wordml" xmlns:w15="http://schemas.microsoft.com/office/word/2012/wordml" xmlns:w16se="http://schemas.microsoft.com/office/word/2015/wordml/symex" xmlns:wpg="http://schemas.microsoft.com/office/word/2010/wordprocessingGroup" xmlns:wpi="http://schemas.microsoft.com/office/word/2010/wordprocessingInk" xmlns:wne="http://schemas.microsoft.com/office/word/2006/wordml" xmlns:wps="http://schemas.microsoft.com/office/word/2010/wordprocessingShape" mc:Ignorable="w14 w15 w16se wp14">
   <w:p>
     <w:pPr>
       <w:pStyle w:val="Footer"/>
@@ -17456,7 +17548,7 @@
           <w:rPr>
             <w:noProof/>
           </w:rPr>
-          <w:t>2</w:t>
+          <w:t>1-2</w:t>
         </w:r>
         <w:r>
           <w:rPr>
@@ -17476,7 +17568,7 @@
 </file>
 
 <file path=word/footer2.xml><?xml version="1.0" encoding="utf-8"?>
-<w:ftr xmlns:wpc="http://schemas.microsoft.com/office/word/2010/wordprocessingCanvas" xmlns:cx="http://schemas.microsoft.com/office/drawing/2014/chartex" xmlns:cx1="http://schemas.microsoft.com/office/drawing/2015/9/8/chartex" xmlns:cx2="http://schemas.microsoft.com/office/drawing/2015/10/21/chartex" xmlns:cx3="http://schemas.microsoft.com/office/drawing/2016/5/9/chartex" xmlns:cx4="http://schemas.microsoft.com/office/drawing/2016/5/10/chartex" xmlns:cx5="http://schemas.microsoft.com/office/drawing/2016/5/11/chartex" xmlns:cx6="http://schemas.microsoft.com/office/drawing/2016/5/12/chartex" xmlns:cx7="http://schemas.microsoft.com/office/drawing/2016/5/13/chartex" xmlns:cx8="http://schemas.microsoft.com/office/drawing/2016/5/14/chartex" xmlns:mc="http://schemas.openxmlformats.org/markup-compatibility/2006" xmlns:aink="http://schemas.microsoft.com/office/drawing/2016/ink" xmlns:am3d="http://schemas.microsoft.com/office/drawing/2017/model3d" xmlns:o="urn:schemas-microsoft-com:office:office" xmlns:r="http://schemas.openxmlformats.org/officeDocument/2006/relationships" xmlns:m="http://schemas.openxmlformats.org/officeDocument/2006/math" xmlns:v="urn:schemas-microsoft-com:vml" xmlns:wp14="http://schemas.microsoft.com/office/word/2010/wordprocessingDrawing" xmlns:wp="http://schemas.openxmlformats.org/drawingml/2006/wordprocessingDrawing" xmlns:w10="urn:schemas-microsoft-com:office:word" xmlns:w="http://schemas.openxmlformats.org/wordprocessingml/2006/main" xmlns:w14="http://schemas.microsoft.com/office/word/2010/wordml" xmlns:w15="http://schemas.microsoft.com/office/word/2012/wordml" xmlns:w16cex="http://schemas.microsoft.com/office/word/2018/wordml/cex" xmlns:w16cid="http://schemas.microsoft.com/office/word/2016/wordml/cid" xmlns:w16="http://schemas.microsoft.com/office/word/2018/wordml" xmlns:w16sdtdh="http://schemas.microsoft.com/office/word/2020/wordml/sdtdatahash" xmlns:w16se="http://schemas.microsoft.com/office/word/2015/wordml/symex" xmlns:wpg="http://schemas.microsoft.com/office/word/2010/wordprocessingGroup" xmlns:wpi="http://schemas.microsoft.com/office/word/2010/wordprocessingInk" xmlns:wne="http://schemas.microsoft.com/office/word/2006/wordml" xmlns:wps="http://schemas.microsoft.com/office/word/2010/wordprocessingShape" mc:Ignorable="w14 w15 w16se w16cid w16 w16cex w16sdtdh wp14">
+<w:ftr xmlns:wpc="http://schemas.microsoft.com/office/word/2010/wordprocessingCanvas" xmlns:cx="http://schemas.microsoft.com/office/drawing/2014/chartex" xmlns:mc="http://schemas.openxmlformats.org/markup-compatibility/2006" xmlns:o="urn:schemas-microsoft-com:office:office" xmlns:r="http://schemas.openxmlformats.org/officeDocument/2006/relationships" xmlns:m="http://schemas.openxmlformats.org/officeDocument/2006/math" xmlns:v="urn:schemas-microsoft-com:vml" xmlns:wp14="http://schemas.microsoft.com/office/word/2010/wordprocessingDrawing" xmlns:wp="http://schemas.openxmlformats.org/drawingml/2006/wordprocessingDrawing" xmlns:w10="urn:schemas-microsoft-com:office:word" xmlns:w="http://schemas.openxmlformats.org/wordprocessingml/2006/main" xmlns:w14="http://schemas.microsoft.com/office/word/2010/wordml" xmlns:w15="http://schemas.microsoft.com/office/word/2012/wordml" xmlns:w16se="http://schemas.microsoft.com/office/word/2015/wordml/symex" xmlns:wpg="http://schemas.microsoft.com/office/word/2010/wordprocessingGroup" xmlns:wpi="http://schemas.microsoft.com/office/word/2010/wordprocessingInk" xmlns:wne="http://schemas.microsoft.com/office/word/2006/wordml" xmlns:wps="http://schemas.microsoft.com/office/word/2010/wordprocessingShape" mc:Ignorable="w14 w15 w16se wp14">
   <w:sdt>
     <w:sdtPr>
       <w:id w:val="-838085992"/>
@@ -17509,7 +17601,7 @@
           <w:rPr>
             <w:noProof/>
           </w:rPr>
-          <w:t>2</w:t>
+          <w:t>14</w:t>
         </w:r>
         <w:r>
           <w:rPr>
@@ -17529,7 +17621,7 @@
 </file>
 
 <file path=word/footnotes.xml><?xml version="1.0" encoding="utf-8"?>
-<w:footnotes xmlns:wpc="http://schemas.microsoft.com/office/word/2010/wordprocessingCanvas" xmlns:cx="http://schemas.microsoft.com/office/drawing/2014/chartex" xmlns:cx1="http://schemas.microsoft.com/office/drawing/2015/9/8/chartex" xmlns:cx2="http://schemas.microsoft.com/office/drawing/2015/10/21/chartex" xmlns:cx3="http://schemas.microsoft.com/office/drawing/2016/5/9/chartex" xmlns:cx4="http://schemas.microsoft.com/office/drawing/2016/5/10/chartex" xmlns:cx5="http://schemas.microsoft.com/office/drawing/2016/5/11/chartex" xmlns:cx6="http://schemas.microsoft.com/office/drawing/2016/5/12/chartex" xmlns:cx7="http://schemas.microsoft.com/office/drawing/2016/5/13/chartex" xmlns:cx8="http://schemas.microsoft.com/office/drawing/2016/5/14/chartex" xmlns:mc="http://schemas.openxmlformats.org/markup-compatibility/2006" xmlns:aink="http://schemas.microsoft.com/office/drawing/2016/ink" xmlns:am3d="http://schemas.microsoft.com/office/drawing/2017/model3d" xmlns:o="urn:schemas-microsoft-com:office:office" xmlns:r="http://schemas.openxmlformats.org/officeDocument/2006/relationships" xmlns:m="http://schemas.openxmlformats.org/officeDocument/2006/math" xmlns:v="urn:schemas-microsoft-com:vml" xmlns:wp14="http://schemas.microsoft.com/office/word/2010/wordprocessingDrawing" xmlns:wp="http://schemas.openxmlformats.org/drawingml/2006/wordprocessingDrawing" xmlns:w10="urn:schemas-microsoft-com:office:word" xmlns:w="http://schemas.openxmlformats.org/wordprocessingml/2006/main" xmlns:w14="http://schemas.microsoft.com/office/word/2010/wordml" xmlns:w15="http://schemas.microsoft.com/office/word/2012/wordml" xmlns:w16cex="http://schemas.microsoft.com/office/word/2018/wordml/cex" xmlns:w16cid="http://schemas.microsoft.com/office/word/2016/wordml/cid" xmlns:w16="http://schemas.microsoft.com/office/word/2018/wordml" xmlns:w16sdtdh="http://schemas.microsoft.com/office/word/2020/wordml/sdtdatahash" xmlns:w16se="http://schemas.microsoft.com/office/word/2015/wordml/symex" xmlns:wpg="http://schemas.microsoft.com/office/word/2010/wordprocessingGroup" xmlns:wpi="http://schemas.microsoft.com/office/word/2010/wordprocessingInk" xmlns:wne="http://schemas.microsoft.com/office/word/2006/wordml" xmlns:wps="http://schemas.microsoft.com/office/word/2010/wordprocessingShape" mc:Ignorable="w14 w15 w16se w16cid w16 w16cex w16sdtdh wp14">
+<w:footnotes xmlns:wpc="http://schemas.microsoft.com/office/word/2010/wordprocessingCanvas" xmlns:cx="http://schemas.microsoft.com/office/drawing/2014/chartex" xmlns:mc="http://schemas.openxmlformats.org/markup-compatibility/2006" xmlns:o="urn:schemas-microsoft-com:office:office" xmlns:r="http://schemas.openxmlformats.org/officeDocument/2006/relationships" xmlns:m="http://schemas.openxmlformats.org/officeDocument/2006/math" xmlns:v="urn:schemas-microsoft-com:vml" xmlns:wp14="http://schemas.microsoft.com/office/word/2010/wordprocessingDrawing" xmlns:wp="http://schemas.openxmlformats.org/drawingml/2006/wordprocessingDrawing" xmlns:w10="urn:schemas-microsoft-com:office:word" xmlns:w="http://schemas.openxmlformats.org/wordprocessingml/2006/main" xmlns:w14="http://schemas.microsoft.com/office/word/2010/wordml" xmlns:w15="http://schemas.microsoft.com/office/word/2012/wordml" xmlns:w16se="http://schemas.microsoft.com/office/word/2015/wordml/symex" xmlns:wpg="http://schemas.microsoft.com/office/word/2010/wordprocessingGroup" xmlns:wpi="http://schemas.microsoft.com/office/word/2010/wordprocessingInk" xmlns:wne="http://schemas.microsoft.com/office/word/2006/wordml" xmlns:wps="http://schemas.microsoft.com/office/word/2010/wordprocessingShape" mc:Ignorable="w14 w15 w16se wp14">
   <w:footnote w:type="separator" w:id="-1">
     <w:p>
       <w:pPr>
@@ -17554,7 +17646,7 @@
 </file>
 
 <file path=word/header1.xml><?xml version="1.0" encoding="utf-8"?>
-<w:hdr xmlns:wpc="http://schemas.microsoft.com/office/word/2010/wordprocessingCanvas" xmlns:cx="http://schemas.microsoft.com/office/drawing/2014/chartex" xmlns:cx1="http://schemas.microsoft.com/office/drawing/2015/9/8/chartex" xmlns:cx2="http://schemas.microsoft.com/office/drawing/2015/10/21/chartex" xmlns:cx3="http://schemas.microsoft.com/office/drawing/2016/5/9/chartex" xmlns:cx4="http://schemas.microsoft.com/office/drawing/2016/5/10/chartex" xmlns:cx5="http://schemas.microsoft.com/office/drawing/2016/5/11/chartex" xmlns:cx6="http://schemas.microsoft.com/office/drawing/2016/5/12/chartex" xmlns:cx7="http://schemas.microsoft.com/office/drawing/2016/5/13/chartex" xmlns:cx8="http://schemas.microsoft.com/office/drawing/2016/5/14/chartex" xmlns:mc="http://schemas.openxmlformats.org/markup-compatibility/2006" xmlns:aink="http://schemas.microsoft.com/office/drawing/2016/ink" xmlns:am3d="http://schemas.microsoft.com/office/drawing/2017/model3d" xmlns:o="urn:schemas-microsoft-com:office:office" xmlns:r="http://schemas.openxmlformats.org/officeDocument/2006/relationships" xmlns:m="http://schemas.openxmlformats.org/officeDocument/2006/math" xmlns:v="urn:schemas-microsoft-com:vml" xmlns:wp14="http://schemas.microsoft.com/office/word/2010/wordprocessingDrawing" xmlns:wp="http://schemas.openxmlformats.org/drawingml/2006/wordprocessingDrawing" xmlns:w10="urn:schemas-microsoft-com:office:word" xmlns:w="http://schemas.openxmlformats.org/wordprocessingml/2006/main" xmlns:w14="http://schemas.microsoft.com/office/word/2010/wordml" xmlns:w15="http://schemas.microsoft.com/office/word/2012/wordml" xmlns:w16cex="http://schemas.microsoft.com/office/word/2018/wordml/cex" xmlns:w16cid="http://schemas.microsoft.com/office/word/2016/wordml/cid" xmlns:w16="http://schemas.microsoft.com/office/word/2018/wordml" xmlns:w16sdtdh="http://schemas.microsoft.com/office/word/2020/wordml/sdtdatahash" xmlns:w16se="http://schemas.microsoft.com/office/word/2015/wordml/symex" xmlns:wpg="http://schemas.microsoft.com/office/word/2010/wordprocessingGroup" xmlns:wpi="http://schemas.microsoft.com/office/word/2010/wordprocessingInk" xmlns:wne="http://schemas.microsoft.com/office/word/2006/wordml" xmlns:wps="http://schemas.microsoft.com/office/word/2010/wordprocessingShape" mc:Ignorable="w14 w15 w16se w16cid w16 w16cex w16sdtdh wp14">
+<w:hdr xmlns:wpc="http://schemas.microsoft.com/office/word/2010/wordprocessingCanvas" xmlns:cx="http://schemas.microsoft.com/office/drawing/2014/chartex" xmlns:mc="http://schemas.openxmlformats.org/markup-compatibility/2006" xmlns:o="urn:schemas-microsoft-com:office:office" xmlns:r="http://schemas.openxmlformats.org/officeDocument/2006/relationships" xmlns:m="http://schemas.openxmlformats.org/officeDocument/2006/math" xmlns:v="urn:schemas-microsoft-com:vml" xmlns:wp14="http://schemas.microsoft.com/office/word/2010/wordprocessingDrawing" xmlns:wp="http://schemas.openxmlformats.org/drawingml/2006/wordprocessingDrawing" xmlns:w10="urn:schemas-microsoft-com:office:word" xmlns:w="http://schemas.openxmlformats.org/wordprocessingml/2006/main" xmlns:w14="http://schemas.microsoft.com/office/word/2010/wordml" xmlns:w15="http://schemas.microsoft.com/office/word/2012/wordml" xmlns:w16se="http://schemas.microsoft.com/office/word/2015/wordml/symex" xmlns:wpg="http://schemas.microsoft.com/office/word/2010/wordprocessingGroup" xmlns:wpi="http://schemas.microsoft.com/office/word/2010/wordprocessingInk" xmlns:wne="http://schemas.microsoft.com/office/word/2006/wordml" xmlns:wps="http://schemas.microsoft.com/office/word/2010/wordprocessingShape" mc:Ignorable="w14 w15 w16se wp14">
   <w:p>
     <w:pPr>
       <w:pStyle w:val="Header"/>
@@ -17564,7 +17656,7 @@
 </file>
 
 <file path=word/numbering.xml><?xml version="1.0" encoding="utf-8"?>
-<w:numbering xmlns:wpc="http://schemas.microsoft.com/office/word/2010/wordprocessingCanvas" xmlns:cx="http://schemas.microsoft.com/office/drawing/2014/chartex" xmlns:cx1="http://schemas.microsoft.com/office/drawing/2015/9/8/chartex" xmlns:cx2="http://schemas.microsoft.com/office/drawing/2015/10/21/chartex" xmlns:cx3="http://schemas.microsoft.com/office/drawing/2016/5/9/chartex" xmlns:cx4="http://schemas.microsoft.com/office/drawing/2016/5/10/chartex" xmlns:cx5="http://schemas.microsoft.com/office/drawing/2016/5/11/chartex" xmlns:cx6="http://schemas.microsoft.com/office/drawing/2016/5/12/chartex" xmlns:cx7="http://schemas.microsoft.com/office/drawing/2016/5/13/chartex" xmlns:cx8="http://schemas.microsoft.com/office/drawing/2016/5/14/chartex" xmlns:mc="http://schemas.openxmlformats.org/markup-compatibility/2006" xmlns:aink="http://schemas.microsoft.com/office/drawing/2016/ink" xmlns:am3d="http://schemas.microsoft.com/office/drawing/2017/model3d" xmlns:o="urn:schemas-microsoft-com:office:office" xmlns:r="http://schemas.openxmlformats.org/officeDocument/2006/relationships" xmlns:m="http://schemas.openxmlformats.org/officeDocument/2006/math" xmlns:v="urn:schemas-microsoft-com:vml" xmlns:wp14="http://schemas.microsoft.com/office/word/2010/wordprocessingDrawing" xmlns:wp="http://schemas.openxmlformats.org/drawingml/2006/wordprocessingDrawing" xmlns:w10="urn:schemas-microsoft-com:office:word" xmlns:w="http://schemas.openxmlformats.org/wordprocessingml/2006/main" xmlns:w14="http://schemas.microsoft.com/office/word/2010/wordml" xmlns:w15="http://schemas.microsoft.com/office/word/2012/wordml" xmlns:w16cex="http://schemas.microsoft.com/office/word/2018/wordml/cex" xmlns:w16cid="http://schemas.microsoft.com/office/word/2016/wordml/cid" xmlns:w16="http://schemas.microsoft.com/office/word/2018/wordml" xmlns:w16sdtdh="http://schemas.microsoft.com/office/word/2020/wordml/sdtdatahash" xmlns:w16se="http://schemas.microsoft.com/office/word/2015/wordml/symex" xmlns:wpg="http://schemas.microsoft.com/office/word/2010/wordprocessingGroup" xmlns:wpi="http://schemas.microsoft.com/office/word/2010/wordprocessingInk" xmlns:wne="http://schemas.microsoft.com/office/word/2006/wordml" xmlns:wps="http://schemas.microsoft.com/office/word/2010/wordprocessingShape" mc:Ignorable="w14 w15 w16se w16cid w16 w16cex w16sdtdh wp14">
+<w:numbering xmlns:wpc="http://schemas.microsoft.com/office/word/2010/wordprocessingCanvas" xmlns:cx="http://schemas.microsoft.com/office/drawing/2014/chartex" xmlns:mc="http://schemas.openxmlformats.org/markup-compatibility/2006" xmlns:o="urn:schemas-microsoft-com:office:office" xmlns:r="http://schemas.openxmlformats.org/officeDocument/2006/relationships" xmlns:m="http://schemas.openxmlformats.org/officeDocument/2006/math" xmlns:v="urn:schemas-microsoft-com:vml" xmlns:wp14="http://schemas.microsoft.com/office/word/2010/wordprocessingDrawing" xmlns:wp="http://schemas.openxmlformats.org/drawingml/2006/wordprocessingDrawing" xmlns:w10="urn:schemas-microsoft-com:office:word" xmlns:w="http://schemas.openxmlformats.org/wordprocessingml/2006/main" xmlns:w14="http://schemas.microsoft.com/office/word/2010/wordml" xmlns:w15="http://schemas.microsoft.com/office/word/2012/wordml" xmlns:w16se="http://schemas.microsoft.com/office/word/2015/wordml/symex" xmlns:wpg="http://schemas.microsoft.com/office/word/2010/wordprocessingGroup" xmlns:wpi="http://schemas.microsoft.com/office/word/2010/wordprocessingInk" xmlns:wne="http://schemas.microsoft.com/office/word/2006/wordml" xmlns:wps="http://schemas.microsoft.com/office/word/2010/wordprocessingShape" mc:Ignorable="w14 w15 w16se wp14">
   <w:abstractNum w:abstractNumId="0" w15:restartNumberingAfterBreak="0">
     <w:nsid w:val="FFFFFF7C"/>
     <w:multiLevelType w:val="singleLevel"/>
@@ -20433,7 +20525,7 @@
 </file>
 
 <file path=word/styles.xml><?xml version="1.0" encoding="utf-8"?>
-<w:styles xmlns:mc="http://schemas.openxmlformats.org/markup-compatibility/2006" xmlns:r="http://schemas.openxmlformats.org/officeDocument/2006/relationships" xmlns:w="http://schemas.openxmlformats.org/wordprocessingml/2006/main" xmlns:w14="http://schemas.microsoft.com/office/word/2010/wordml" xmlns:w15="http://schemas.microsoft.com/office/word/2012/wordml" xmlns:w16cex="http://schemas.microsoft.com/office/word/2018/wordml/cex" xmlns:w16cid="http://schemas.microsoft.com/office/word/2016/wordml/cid" xmlns:w16="http://schemas.microsoft.com/office/word/2018/wordml" xmlns:w16sdtdh="http://schemas.microsoft.com/office/word/2020/wordml/sdtdatahash" xmlns:w16se="http://schemas.microsoft.com/office/word/2015/wordml/symex" mc:Ignorable="w14 w15 w16se w16cid w16 w16cex w16sdtdh">
+<w:styles xmlns:mc="http://schemas.openxmlformats.org/markup-compatibility/2006" xmlns:r="http://schemas.openxmlformats.org/officeDocument/2006/relationships" xmlns:w="http://schemas.openxmlformats.org/wordprocessingml/2006/main" xmlns:w14="http://schemas.microsoft.com/office/word/2010/wordml" xmlns:w15="http://schemas.microsoft.com/office/word/2012/wordml" xmlns:w16se="http://schemas.microsoft.com/office/word/2015/wordml/symex" mc:Ignorable="w14 w15 w16se">
   <w:docDefaults>
     <w:rPrDefault>
       <w:rPr>
@@ -20449,7 +20541,7 @@
       </w:pPr>
     </w:pPrDefault>
   </w:docDefaults>
-  <w:latentStyles w:defLockedState="0" w:defUIPriority="99" w:defSemiHidden="0" w:defUnhideWhenUsed="0" w:defQFormat="0" w:count="376">
+  <w:latentStyles w:defLockedState="0" w:defUIPriority="99" w:defSemiHidden="0" w:defUnhideWhenUsed="0" w:defQFormat="0" w:count="371">
     <w:lsdException w:name="Normal" w:uiPriority="0" w:qFormat="1"/>
     <w:lsdException w:name="heading 1" w:uiPriority="9" w:qFormat="1"/>
     <w:lsdException w:name="heading 2" w:semiHidden="1" w:uiPriority="9" w:unhideWhenUsed="1" w:qFormat="1"/>
@@ -20821,11 +20913,6 @@
     <w:lsdException w:name="List Table 5 Dark Accent 6" w:uiPriority="50"/>
     <w:lsdException w:name="List Table 6 Colorful Accent 6" w:uiPriority="51"/>
     <w:lsdException w:name="List Table 7 Colorful Accent 6" w:uiPriority="52"/>
-    <w:lsdException w:name="Mention" w:semiHidden="1" w:unhideWhenUsed="1"/>
-    <w:lsdException w:name="Smart Hyperlink" w:semiHidden="1" w:unhideWhenUsed="1"/>
-    <w:lsdException w:name="Hashtag" w:semiHidden="1" w:unhideWhenUsed="1"/>
-    <w:lsdException w:name="Unresolved Mention" w:semiHidden="1" w:unhideWhenUsed="1"/>
-    <w:lsdException w:name="Smart Link" w:semiHidden="1" w:unhideWhenUsed="1"/>
   </w:latentStyles>
   <w:style w:type="paragraph" w:default="1" w:styleId="Normal">
     <w:name w:val="Normal"/>
@@ -20953,6 +21040,7 @@
   <w:style w:type="character" w:default="1" w:styleId="DefaultParagraphFont">
     <w:name w:val="Default Paragraph Font"/>
     <w:uiPriority w:val="1"/>
+    <w:semiHidden/>
     <w:unhideWhenUsed/>
   </w:style>
   <w:style w:type="table" w:default="1" w:styleId="TableNormal">
@@ -21539,7 +21627,7 @@
 </file>
 
 <file path=customXml/itemProps1.xml><?xml version="1.0" encoding="utf-8"?>
-<ds:datastoreItem xmlns:ds="http://schemas.openxmlformats.org/officeDocument/2006/customXml" ds:itemID="{C4F860C3-4E8B-4EDE-BC99-0F54A9A1FC56}">
+<ds:datastoreItem xmlns:ds="http://schemas.openxmlformats.org/officeDocument/2006/customXml" ds:itemID="{EC7B9B62-0B22-49B8-A770-50EF4833B44A}">
   <ds:schemaRefs>
     <ds:schemaRef ds:uri="http://schemas.openxmlformats.org/officeDocument/2006/bibliography"/>
   </ds:schemaRefs>
